--- a/Report/Report_Project_1211250_1210708.docx
+++ b/Report/Report_Project_1211250_1210708.docx
@@ -8,6 +8,13 @@
           <w:rFonts w:asciiTheme="majorBidi" w:hAnsiTheme="majorBidi" w:cstheme="majorBidi"/>
         </w:rPr>
       </w:pPr>
+    </w:p>
+    <w:p>
+      <w:pPr>
+        <w:rPr>
+          <w:rFonts w:asciiTheme="majorBidi" w:hAnsiTheme="majorBidi" w:cstheme="majorBidi"/>
+        </w:rPr>
+      </w:pPr>
       <w:r>
         <w:rPr>
           <w:rFonts w:asciiTheme="majorBidi" w:hAnsiTheme="majorBidi" w:cstheme="majorBidi"/>
@@ -195,9 +202,6 @@
           <w:szCs w:val="36"/>
         </w:rPr>
       </w:pPr>
-      <w:bookmarkStart w:id="0" w:name="_GoBack"/>
-      <w:bookmarkEnd w:id="0"/>
-      <w:proofErr w:type="spellStart"/>
       <w:r>
         <w:rPr>
           <w:rFonts w:cs="Times New Roman"/>
@@ -206,18 +210,7 @@
           <w:sz w:val="36"/>
           <w:szCs w:val="36"/>
         </w:rPr>
-        <w:t>Mohammed Abe</w:t>
-      </w:r>
-      <w:proofErr w:type="spellEnd"/>
-      <w:r>
-        <w:rPr>
-          <w:rFonts w:cs="Times New Roman"/>
-          <w:b/>
-          <w:bCs/>
-          <w:sz w:val="36"/>
-          <w:szCs w:val="36"/>
-        </w:rPr>
-        <w:t>d Alkareem</w:t>
+        <w:t>Mohammed Abed Alkareem</w:t>
       </w:r>
       <w:r>
         <w:rPr>
@@ -542,14 +535,17 @@
         </w:sectPr>
       </w:pPr>
     </w:p>
-    <w:bookmarkStart w:id="1" w:name="_Toc167041031" w:displacedByCustomXml="next"/>
-    <w:bookmarkStart w:id="2" w:name="_Toc145531285" w:displacedByCustomXml="next"/>
-    <w:bookmarkStart w:id="3" w:name="_Toc132547570" w:displacedByCustomXml="next"/>
+    <w:bookmarkStart w:id="0" w:name="_Toc167042476" w:displacedByCustomXml="next"/>
+    <w:bookmarkStart w:id="1" w:name="_Toc145531285" w:displacedByCustomXml="next"/>
+    <w:bookmarkStart w:id="2" w:name="_Toc132547570" w:displacedByCustomXml="next"/>
     <w:sdt>
       <w:sdtPr>
         <w:rPr>
-          <w:rFonts w:eastAsiaTheme="minorHAnsi" w:cstheme="minorBidi"/>
+          <w:rFonts w:ascii="Times New Roman" w:eastAsiaTheme="minorHAnsi" w:hAnsi="Times New Roman" w:cstheme="minorBidi"/>
+          <w:b w:val="0"/>
+          <w:bCs w:val="0"/>
           <w:color w:val="auto"/>
+          <w:kern w:val="2"/>
           <w:sz w:val="22"/>
           <w:szCs w:val="22"/>
         </w:rPr>
@@ -561,9 +557,6 @@
       </w:sdtPr>
       <w:sdtEndPr>
         <w:rPr>
-          <w:b w:val="0"/>
-          <w:bCs w:val="0"/>
-          <w:kern w:val="2"/>
           <w:sz w:val="24"/>
         </w:rPr>
       </w:sdtEndPr>
@@ -579,7 +572,7 @@
           <w:r>
             <w:t>Contents</w:t>
           </w:r>
-          <w:bookmarkEnd w:id="1"/>
+          <w:bookmarkEnd w:id="0"/>
         </w:p>
         <w:p>
           <w:pPr>
@@ -612,7 +605,7 @@
             </w:rPr>
             <w:fldChar w:fldCharType="separate"/>
           </w:r>
-          <w:hyperlink w:anchor="_Toc167041031" w:history="1">
+          <w:hyperlink w:anchor="_Toc167042476" w:history="1">
             <w:r>
               <w:rPr>
                 <w:rStyle w:val="Hyperlink"/>
@@ -642,7 +635,47 @@
                 <w:webHidden/>
               </w:rPr>
               <w:tab/>
-              <w:t>I</w:t>
+            </w:r>
+            <w:r>
+              <w:rPr>
+                <w:noProof/>
+                <w:webHidden/>
+              </w:rPr>
+              <w:fldChar w:fldCharType="begin"/>
+            </w:r>
+            <w:r>
+              <w:rPr>
+                <w:noProof/>
+                <w:webHidden/>
+              </w:rPr>
+              <w:instrText xml:space="preserve"> PAGEREF _Toc167042476 \h </w:instrText>
+            </w:r>
+            <w:r>
+              <w:rPr>
+                <w:noProof/>
+                <w:webHidden/>
+              </w:rPr>
+            </w:r>
+            <w:r>
+              <w:rPr>
+                <w:noProof/>
+                <w:webHidden/>
+              </w:rPr>
+              <w:fldChar w:fldCharType="separate"/>
+            </w:r>
+            <w:r>
+              <w:rPr>
+                <w:noProof/>
+                <w:webHidden/>
+              </w:rPr>
+              <w:t>1</w:t>
+            </w:r>
+            <w:r>
+              <w:rPr>
+                <w:noProof/>
+                <w:webHidden/>
+              </w:rPr>
+              <w:fldChar w:fldCharType="end"/>
             </w:r>
           </w:hyperlink>
         </w:p>
@@ -659,7 +692,7 @@
               <w14:ligatures w14:val="none"/>
             </w:rPr>
           </w:pPr>
-          <w:hyperlink w:anchor="_Toc167041032" w:history="1">
+          <w:hyperlink w:anchor="_Toc167042477" w:history="1">
             <w:r>
               <w:rPr>
                 <w:rStyle w:val="Hyperlink"/>
@@ -689,7 +722,47 @@
                 <w:webHidden/>
               </w:rPr>
               <w:tab/>
-              <w:t>II</w:t>
+            </w:r>
+            <w:r>
+              <w:rPr>
+                <w:noProof/>
+                <w:webHidden/>
+              </w:rPr>
+              <w:fldChar w:fldCharType="begin"/>
+            </w:r>
+            <w:r>
+              <w:rPr>
+                <w:noProof/>
+                <w:webHidden/>
+              </w:rPr>
+              <w:instrText xml:space="preserve"> PAGEREF _Toc167042477 \h </w:instrText>
+            </w:r>
+            <w:r>
+              <w:rPr>
+                <w:noProof/>
+                <w:webHidden/>
+              </w:rPr>
+            </w:r>
+            <w:r>
+              <w:rPr>
+                <w:noProof/>
+                <w:webHidden/>
+              </w:rPr>
+              <w:fldChar w:fldCharType="separate"/>
+            </w:r>
+            <w:r>
+              <w:rPr>
+                <w:noProof/>
+                <w:webHidden/>
+              </w:rPr>
+              <w:t>2</w:t>
+            </w:r>
+            <w:r>
+              <w:rPr>
+                <w:noProof/>
+                <w:webHidden/>
+              </w:rPr>
+              <w:fldChar w:fldCharType="end"/>
             </w:r>
           </w:hyperlink>
         </w:p>
@@ -706,7 +779,7 @@
               <w14:ligatures w14:val="none"/>
             </w:rPr>
           </w:pPr>
-          <w:hyperlink w:anchor="_Toc167041033" w:history="1">
+          <w:hyperlink w:anchor="_Toc167042478" w:history="1">
             <w:r>
               <w:rPr>
                 <w:rStyle w:val="Hyperlink"/>
@@ -749,7 +822,7 @@
                 <w:noProof/>
                 <w:webHidden/>
               </w:rPr>
-              <w:instrText xml:space="preserve"> PAGEREF _Toc167041033 \h </w:instrText>
+              <w:instrText xml:space="preserve"> PAGEREF _Toc167042478 \h </w:instrText>
             </w:r>
             <w:r>
               <w:rPr>
@@ -793,7 +866,7 @@
               <w14:ligatures w14:val="none"/>
             </w:rPr>
           </w:pPr>
-          <w:hyperlink w:anchor="_Toc167041034" w:history="1">
+          <w:hyperlink w:anchor="_Toc167042479" w:history="1">
             <w:r>
               <w:rPr>
                 <w:rStyle w:val="Hyperlink"/>
@@ -836,7 +909,7 @@
                 <w:noProof/>
                 <w:webHidden/>
               </w:rPr>
-              <w:instrText xml:space="preserve"> PAGEREF _Toc167041034 \h </w:instrText>
+              <w:instrText xml:space="preserve"> PAGEREF _Toc167042479 \h </w:instrText>
             </w:r>
             <w:r>
               <w:rPr>
@@ -882,7 +955,7 @@
               <w14:ligatures w14:val="none"/>
             </w:rPr>
           </w:pPr>
-          <w:hyperlink w:anchor="_Toc167041035" w:history="1">
+          <w:hyperlink w:anchor="_Toc167042480" w:history="1">
             <w:r>
               <w:rPr>
                 <w:rStyle w:val="Hyperlink"/>
@@ -925,7 +998,7 @@
                 <w:noProof/>
                 <w:webHidden/>
               </w:rPr>
-              <w:instrText xml:space="preserve"> PAGEREF _Toc167041035 \h </w:instrText>
+              <w:instrText xml:space="preserve"> PAGEREF _Toc167042480 \h </w:instrText>
             </w:r>
             <w:r>
               <w:rPr>
@@ -971,7 +1044,7 @@
               <w14:ligatures w14:val="none"/>
             </w:rPr>
           </w:pPr>
-          <w:hyperlink w:anchor="_Toc167041036" w:history="1">
+          <w:hyperlink w:anchor="_Toc167042481" w:history="1">
             <w:r>
               <w:rPr>
                 <w:rStyle w:val="Hyperlink"/>
@@ -1014,7 +1087,7 @@
                 <w:noProof/>
                 <w:webHidden/>
               </w:rPr>
-              <w:instrText xml:space="preserve"> PAGEREF _Toc167041036 \h </w:instrText>
+              <w:instrText xml:space="preserve"> PAGEREF _Toc167042481 \h </w:instrText>
             </w:r>
             <w:r>
               <w:rPr>
@@ -1060,7 +1133,7 @@
               <w14:ligatures w14:val="none"/>
             </w:rPr>
           </w:pPr>
-          <w:hyperlink w:anchor="_Toc167041037" w:history="1">
+          <w:hyperlink w:anchor="_Toc167042482" w:history="1">
             <w:r>
               <w:rPr>
                 <w:rStyle w:val="Hyperlink"/>
@@ -1103,7 +1176,7 @@
                 <w:noProof/>
                 <w:webHidden/>
               </w:rPr>
-              <w:instrText xml:space="preserve"> PAGEREF _Toc167041037 \h </w:instrText>
+              <w:instrText xml:space="preserve"> PAGEREF _Toc167042482 \h </w:instrText>
             </w:r>
             <w:r>
               <w:rPr>
@@ -1147,7 +1220,7 @@
               <w14:ligatures w14:val="none"/>
             </w:rPr>
           </w:pPr>
-          <w:hyperlink w:anchor="_Toc167041038" w:history="1">
+          <w:hyperlink w:anchor="_Toc167042483" w:history="1">
             <w:r>
               <w:rPr>
                 <w:rStyle w:val="Hyperlink"/>
@@ -1190,7 +1263,7 @@
                 <w:noProof/>
                 <w:webHidden/>
               </w:rPr>
-              <w:instrText xml:space="preserve"> PAGEREF _Toc167041038 \h </w:instrText>
+              <w:instrText xml:space="preserve"> PAGEREF _Toc167042483 \h </w:instrText>
             </w:r>
             <w:r>
               <w:rPr>
@@ -1236,7 +1309,7 @@
               <w14:ligatures w14:val="none"/>
             </w:rPr>
           </w:pPr>
-          <w:hyperlink w:anchor="_Toc167041039" w:history="1">
+          <w:hyperlink w:anchor="_Toc167042484" w:history="1">
             <w:r>
               <w:rPr>
                 <w:rStyle w:val="Hyperlink"/>
@@ -1279,7 +1352,7 @@
                 <w:noProof/>
                 <w:webHidden/>
               </w:rPr>
-              <w:instrText xml:space="preserve"> PAGEREF _Toc167041039 \h </w:instrText>
+              <w:instrText xml:space="preserve"> PAGEREF _Toc167042484 \h </w:instrText>
             </w:r>
             <w:r>
               <w:rPr>
@@ -1325,7 +1398,7 @@
               <w14:ligatures w14:val="none"/>
             </w:rPr>
           </w:pPr>
-          <w:hyperlink w:anchor="_Toc167041040" w:history="1">
+          <w:hyperlink w:anchor="_Toc167042485" w:history="1">
             <w:r>
               <w:rPr>
                 <w:rStyle w:val="Hyperlink"/>
@@ -1368,7 +1441,7 @@
                 <w:noProof/>
                 <w:webHidden/>
               </w:rPr>
-              <w:instrText xml:space="preserve"> PAGEREF _Toc167041040 \h </w:instrText>
+              <w:instrText xml:space="preserve"> PAGEREF _Toc167042485 \h </w:instrText>
             </w:r>
             <w:r>
               <w:rPr>
@@ -1414,7 +1487,7 @@
               <w14:ligatures w14:val="none"/>
             </w:rPr>
           </w:pPr>
-          <w:hyperlink w:anchor="_Toc167041041" w:history="1">
+          <w:hyperlink w:anchor="_Toc167042486" w:history="1">
             <w:r>
               <w:rPr>
                 <w:rStyle w:val="Hyperlink"/>
@@ -1457,7 +1530,7 @@
                 <w:noProof/>
                 <w:webHidden/>
               </w:rPr>
-              <w:instrText xml:space="preserve"> PAGEREF _Toc167041041 \h </w:instrText>
+              <w:instrText xml:space="preserve"> PAGEREF _Toc167042486 \h </w:instrText>
             </w:r>
             <w:r>
               <w:rPr>
@@ -1503,7 +1576,7 @@
               <w14:ligatures w14:val="none"/>
             </w:rPr>
           </w:pPr>
-          <w:hyperlink w:anchor="_Toc167041042" w:history="1">
+          <w:hyperlink w:anchor="_Toc167042487" w:history="1">
             <w:r>
               <w:rPr>
                 <w:rStyle w:val="Hyperlink"/>
@@ -1546,7 +1619,7 @@
                 <w:noProof/>
                 <w:webHidden/>
               </w:rPr>
-              <w:instrText xml:space="preserve"> PAGEREF _Toc167041042 \h </w:instrText>
+              <w:instrText xml:space="preserve"> PAGEREF _Toc167042487 \h </w:instrText>
             </w:r>
             <w:r>
               <w:rPr>
@@ -1590,7 +1663,7 @@
               <w14:ligatures w14:val="none"/>
             </w:rPr>
           </w:pPr>
-          <w:hyperlink w:anchor="_Toc167041043" w:history="1">
+          <w:hyperlink w:anchor="_Toc167042488" w:history="1">
             <w:r>
               <w:rPr>
                 <w:rStyle w:val="Hyperlink"/>
@@ -1633,7 +1706,7 @@
                 <w:noProof/>
                 <w:webHidden/>
               </w:rPr>
-              <w:instrText xml:space="preserve"> PAGEREF _Toc167041043 \h </w:instrText>
+              <w:instrText xml:space="preserve"> PAGEREF _Toc167042488 \h </w:instrText>
             </w:r>
             <w:r>
               <w:rPr>
@@ -1679,7 +1752,7 @@
               <w14:ligatures w14:val="none"/>
             </w:rPr>
           </w:pPr>
-          <w:hyperlink w:anchor="_Toc167041044" w:history="1">
+          <w:hyperlink w:anchor="_Toc167042489" w:history="1">
             <w:r>
               <w:rPr>
                 <w:rStyle w:val="Hyperlink"/>
@@ -1722,7 +1795,7 @@
                 <w:noProof/>
                 <w:webHidden/>
               </w:rPr>
-              <w:instrText xml:space="preserve"> PAGEREF _Toc167041044 \h </w:instrText>
+              <w:instrText xml:space="preserve"> PAGEREF _Toc167042489 \h </w:instrText>
             </w:r>
             <w:r>
               <w:rPr>
@@ -1768,7 +1841,7 @@
               <w14:ligatures w14:val="none"/>
             </w:rPr>
           </w:pPr>
-          <w:hyperlink w:anchor="_Toc167041045" w:history="1">
+          <w:hyperlink w:anchor="_Toc167042490" w:history="1">
             <w:r>
               <w:rPr>
                 <w:rStyle w:val="Hyperlink"/>
@@ -1811,7 +1884,7 @@
                 <w:noProof/>
                 <w:webHidden/>
               </w:rPr>
-              <w:instrText xml:space="preserve"> PAGEREF _Toc167041045 \h </w:instrText>
+              <w:instrText xml:space="preserve"> PAGEREF _Toc167042490 \h </w:instrText>
             </w:r>
             <w:r>
               <w:rPr>
@@ -1857,7 +1930,7 @@
               <w14:ligatures w14:val="none"/>
             </w:rPr>
           </w:pPr>
-          <w:hyperlink w:anchor="_Toc167041046" w:history="1">
+          <w:hyperlink w:anchor="_Toc167042491" w:history="1">
             <w:r>
               <w:rPr>
                 <w:rStyle w:val="Hyperlink"/>
@@ -1900,7 +1973,7 @@
                 <w:noProof/>
                 <w:webHidden/>
               </w:rPr>
-              <w:instrText xml:space="preserve"> PAGEREF _Toc167041046 \h </w:instrText>
+              <w:instrText xml:space="preserve"> PAGEREF _Toc167042491 \h </w:instrText>
             </w:r>
             <w:r>
               <w:rPr>
@@ -1946,7 +2019,7 @@
               <w14:ligatures w14:val="none"/>
             </w:rPr>
           </w:pPr>
-          <w:hyperlink w:anchor="_Toc167041047" w:history="1">
+          <w:hyperlink w:anchor="_Toc167042492" w:history="1">
             <w:r>
               <w:rPr>
                 <w:rStyle w:val="Hyperlink"/>
@@ -1989,7 +2062,7 @@
                 <w:noProof/>
                 <w:webHidden/>
               </w:rPr>
-              <w:instrText xml:space="preserve"> PAGEREF _Toc167041047 \h </w:instrText>
+              <w:instrText xml:space="preserve"> PAGEREF _Toc167042492 \h </w:instrText>
             </w:r>
             <w:r>
               <w:rPr>
@@ -2010,6 +2083,360 @@
                 <w:webHidden/>
               </w:rPr>
               <w:t>12</w:t>
+            </w:r>
+            <w:r>
+              <w:rPr>
+                <w:noProof/>
+                <w:webHidden/>
+              </w:rPr>
+              <w:fldChar w:fldCharType="end"/>
+            </w:r>
+          </w:hyperlink>
+        </w:p>
+        <w:p>
+          <w:pPr>
+            <w:pStyle w:val="TOC1"/>
+            <w:tabs>
+              <w:tab w:val="left" w:pos="440"/>
+            </w:tabs>
+            <w:rPr>
+              <w:rFonts w:asciiTheme="minorHAnsi" w:eastAsiaTheme="minorEastAsia" w:hAnsiTheme="minorHAnsi"/>
+              <w:noProof/>
+              <w:sz w:val="22"/>
+              <w14:ligatures w14:val="none"/>
+            </w:rPr>
+          </w:pPr>
+          <w:hyperlink w:anchor="_Toc167042493" w:history="1">
+            <w:r>
+              <w:rPr>
+                <w:rStyle w:val="Hyperlink"/>
+                <w:noProof/>
+              </w:rPr>
+              <w:t>7.</w:t>
+            </w:r>
+            <w:r>
+              <w:rPr>
+                <w:rFonts w:asciiTheme="minorHAnsi" w:eastAsiaTheme="minorEastAsia" w:hAnsiTheme="minorHAnsi"/>
+                <w:noProof/>
+                <w:sz w:val="22"/>
+                <w14:ligatures w14:val="none"/>
+              </w:rPr>
+              <w:tab/>
+            </w:r>
+            <w:r>
+              <w:rPr>
+                <w:rStyle w:val="Hyperlink"/>
+                <w:noProof/>
+              </w:rPr>
+              <w:t>Test Cases</w:t>
+            </w:r>
+            <w:r>
+              <w:rPr>
+                <w:noProof/>
+                <w:webHidden/>
+              </w:rPr>
+              <w:tab/>
+            </w:r>
+            <w:r>
+              <w:rPr>
+                <w:noProof/>
+                <w:webHidden/>
+              </w:rPr>
+              <w:fldChar w:fldCharType="begin"/>
+            </w:r>
+            <w:r>
+              <w:rPr>
+                <w:noProof/>
+                <w:webHidden/>
+              </w:rPr>
+              <w:instrText xml:space="preserve"> PAGEREF _Toc167042493 \h </w:instrText>
+            </w:r>
+            <w:r>
+              <w:rPr>
+                <w:noProof/>
+                <w:webHidden/>
+              </w:rPr>
+            </w:r>
+            <w:r>
+              <w:rPr>
+                <w:noProof/>
+                <w:webHidden/>
+              </w:rPr>
+              <w:fldChar w:fldCharType="separate"/>
+            </w:r>
+            <w:r>
+              <w:rPr>
+                <w:noProof/>
+                <w:webHidden/>
+              </w:rPr>
+              <w:t>13</w:t>
+            </w:r>
+            <w:r>
+              <w:rPr>
+                <w:noProof/>
+                <w:webHidden/>
+              </w:rPr>
+              <w:fldChar w:fldCharType="end"/>
+            </w:r>
+          </w:hyperlink>
+        </w:p>
+        <w:p>
+          <w:pPr>
+            <w:pStyle w:val="TOC2"/>
+            <w:tabs>
+              <w:tab w:val="left" w:pos="880"/>
+              <w:tab w:val="right" w:leader="dot" w:pos="9080"/>
+            </w:tabs>
+            <w:bidi w:val="0"/>
+            <w:rPr>
+              <w:rFonts w:asciiTheme="minorHAnsi" w:eastAsiaTheme="minorEastAsia" w:hAnsiTheme="minorHAnsi"/>
+              <w:noProof/>
+              <w:sz w:val="22"/>
+              <w14:ligatures w14:val="none"/>
+            </w:rPr>
+          </w:pPr>
+          <w:hyperlink w:anchor="_Toc167042494" w:history="1">
+            <w:r>
+              <w:rPr>
+                <w:rStyle w:val="Hyperlink"/>
+                <w:noProof/>
+              </w:rPr>
+              <w:t>7.1</w:t>
+            </w:r>
+            <w:r>
+              <w:rPr>
+                <w:rFonts w:asciiTheme="minorHAnsi" w:eastAsiaTheme="minorEastAsia" w:hAnsiTheme="minorHAnsi"/>
+                <w:noProof/>
+                <w:sz w:val="22"/>
+                <w14:ligatures w14:val="none"/>
+              </w:rPr>
+              <w:tab/>
+            </w:r>
+            <w:r>
+              <w:rPr>
+                <w:rStyle w:val="Hyperlink"/>
+                <w:noProof/>
+              </w:rPr>
+              <w:t>Make Span</w:t>
+            </w:r>
+            <w:r>
+              <w:rPr>
+                <w:noProof/>
+                <w:webHidden/>
+              </w:rPr>
+              <w:tab/>
+            </w:r>
+            <w:r>
+              <w:rPr>
+                <w:noProof/>
+                <w:webHidden/>
+              </w:rPr>
+              <w:fldChar w:fldCharType="begin"/>
+            </w:r>
+            <w:r>
+              <w:rPr>
+                <w:noProof/>
+                <w:webHidden/>
+              </w:rPr>
+              <w:instrText xml:space="preserve"> PAGEREF _Toc167042494 \h </w:instrText>
+            </w:r>
+            <w:r>
+              <w:rPr>
+                <w:noProof/>
+                <w:webHidden/>
+              </w:rPr>
+            </w:r>
+            <w:r>
+              <w:rPr>
+                <w:noProof/>
+                <w:webHidden/>
+              </w:rPr>
+              <w:fldChar w:fldCharType="separate"/>
+            </w:r>
+            <w:r>
+              <w:rPr>
+                <w:noProof/>
+                <w:webHidden/>
+              </w:rPr>
+              <w:t>13</w:t>
+            </w:r>
+            <w:r>
+              <w:rPr>
+                <w:noProof/>
+                <w:webHidden/>
+              </w:rPr>
+              <w:fldChar w:fldCharType="end"/>
+            </w:r>
+          </w:hyperlink>
+        </w:p>
+        <w:p>
+          <w:pPr>
+            <w:pStyle w:val="TOC2"/>
+            <w:tabs>
+              <w:tab w:val="left" w:pos="880"/>
+              <w:tab w:val="right" w:leader="dot" w:pos="9080"/>
+            </w:tabs>
+            <w:bidi w:val="0"/>
+            <w:rPr>
+              <w:rFonts w:asciiTheme="minorHAnsi" w:eastAsiaTheme="minorEastAsia" w:hAnsiTheme="minorHAnsi"/>
+              <w:noProof/>
+              <w:sz w:val="22"/>
+              <w14:ligatures w14:val="none"/>
+            </w:rPr>
+          </w:pPr>
+          <w:hyperlink w:anchor="_Toc167042495" w:history="1">
+            <w:r>
+              <w:rPr>
+                <w:rStyle w:val="Hyperlink"/>
+                <w:noProof/>
+              </w:rPr>
+              <w:t>7.2</w:t>
+            </w:r>
+            <w:r>
+              <w:rPr>
+                <w:rFonts w:asciiTheme="minorHAnsi" w:eastAsiaTheme="minorEastAsia" w:hAnsiTheme="minorHAnsi"/>
+                <w:noProof/>
+                <w:sz w:val="22"/>
+                <w14:ligatures w14:val="none"/>
+              </w:rPr>
+              <w:tab/>
+            </w:r>
+            <w:r>
+              <w:rPr>
+                <w:rStyle w:val="Hyperlink"/>
+                <w:noProof/>
+              </w:rPr>
+              <w:t>Working Time</w:t>
+            </w:r>
+            <w:r>
+              <w:rPr>
+                <w:noProof/>
+                <w:webHidden/>
+              </w:rPr>
+              <w:tab/>
+            </w:r>
+            <w:r>
+              <w:rPr>
+                <w:noProof/>
+                <w:webHidden/>
+              </w:rPr>
+              <w:fldChar w:fldCharType="begin"/>
+            </w:r>
+            <w:r>
+              <w:rPr>
+                <w:noProof/>
+                <w:webHidden/>
+              </w:rPr>
+              <w:instrText xml:space="preserve"> PAGEREF _Toc167042495 \h </w:instrText>
+            </w:r>
+            <w:r>
+              <w:rPr>
+                <w:noProof/>
+                <w:webHidden/>
+              </w:rPr>
+            </w:r>
+            <w:r>
+              <w:rPr>
+                <w:noProof/>
+                <w:webHidden/>
+              </w:rPr>
+              <w:fldChar w:fldCharType="separate"/>
+            </w:r>
+            <w:r>
+              <w:rPr>
+                <w:noProof/>
+                <w:webHidden/>
+              </w:rPr>
+              <w:t>13</w:t>
+            </w:r>
+            <w:r>
+              <w:rPr>
+                <w:noProof/>
+                <w:webHidden/>
+              </w:rPr>
+              <w:fldChar w:fldCharType="end"/>
+            </w:r>
+          </w:hyperlink>
+        </w:p>
+        <w:p>
+          <w:pPr>
+            <w:pStyle w:val="TOC2"/>
+            <w:tabs>
+              <w:tab w:val="left" w:pos="880"/>
+              <w:tab w:val="right" w:leader="dot" w:pos="9080"/>
+            </w:tabs>
+            <w:bidi w:val="0"/>
+            <w:rPr>
+              <w:rFonts w:asciiTheme="minorHAnsi" w:eastAsiaTheme="minorEastAsia" w:hAnsiTheme="minorHAnsi"/>
+              <w:noProof/>
+              <w:sz w:val="22"/>
+              <w14:ligatures w14:val="none"/>
+            </w:rPr>
+          </w:pPr>
+          <w:hyperlink w:anchor="_Toc167042496" w:history="1">
+            <w:r>
+              <w:rPr>
+                <w:rStyle w:val="Hyperlink"/>
+                <w:noProof/>
+              </w:rPr>
+              <w:t>7.3</w:t>
+            </w:r>
+            <w:r>
+              <w:rPr>
+                <w:rFonts w:asciiTheme="minorHAnsi" w:eastAsiaTheme="minorEastAsia" w:hAnsiTheme="minorHAnsi"/>
+                <w:noProof/>
+                <w:sz w:val="22"/>
+                <w14:ligatures w14:val="none"/>
+              </w:rPr>
+              <w:tab/>
+            </w:r>
+            <w:r>
+              <w:rPr>
+                <w:rStyle w:val="Hyperlink"/>
+                <w:noProof/>
+              </w:rPr>
+              <w:t>Standard Deviation</w:t>
+            </w:r>
+            <w:r>
+              <w:rPr>
+                <w:noProof/>
+                <w:webHidden/>
+              </w:rPr>
+              <w:tab/>
+            </w:r>
+            <w:r>
+              <w:rPr>
+                <w:noProof/>
+                <w:webHidden/>
+              </w:rPr>
+              <w:fldChar w:fldCharType="begin"/>
+            </w:r>
+            <w:r>
+              <w:rPr>
+                <w:noProof/>
+                <w:webHidden/>
+              </w:rPr>
+              <w:instrText xml:space="preserve"> PAGEREF _Toc167042496 \h </w:instrText>
+            </w:r>
+            <w:r>
+              <w:rPr>
+                <w:noProof/>
+                <w:webHidden/>
+              </w:rPr>
+            </w:r>
+            <w:r>
+              <w:rPr>
+                <w:noProof/>
+                <w:webHidden/>
+              </w:rPr>
+              <w:fldChar w:fldCharType="separate"/>
+            </w:r>
+            <w:r>
+              <w:rPr>
+                <w:noProof/>
+                <w:webHidden/>
+              </w:rPr>
+              <w:t>14</w:t>
             </w:r>
             <w:r>
               <w:rPr>
@@ -2030,7 +2457,7 @@
               <w14:ligatures w14:val="none"/>
             </w:rPr>
           </w:pPr>
-          <w:hyperlink w:anchor="_Toc167041048" w:history="1">
+          <w:hyperlink w:anchor="_Toc167042497" w:history="1">
             <w:r>
               <w:rPr>
                 <w:rStyle w:val="Hyperlink"/>
@@ -2057,7 +2484,7 @@
                 <w:noProof/>
                 <w:webHidden/>
               </w:rPr>
-              <w:instrText xml:space="preserve"> PAGEREF _Toc167041048 \h </w:instrText>
+              <w:instrText xml:space="preserve"> PAGEREF _Toc167042497 \h </w:instrText>
             </w:r>
             <w:r>
               <w:rPr>
@@ -2077,7 +2504,7 @@
                 <w:noProof/>
                 <w:webHidden/>
               </w:rPr>
-              <w:t>13</w:t>
+              <w:t>15</w:t>
             </w:r>
             <w:r>
               <w:rPr>
@@ -2098,7 +2525,7 @@
               <w14:ligatures w14:val="none"/>
             </w:rPr>
           </w:pPr>
-          <w:hyperlink w:anchor="_Toc167041049" w:history="1">
+          <w:hyperlink w:anchor="_Toc167042498" w:history="1">
             <w:r>
               <w:rPr>
                 <w:rStyle w:val="Hyperlink"/>
@@ -2125,7 +2552,7 @@
                 <w:noProof/>
                 <w:webHidden/>
               </w:rPr>
-              <w:instrText xml:space="preserve"> PAGEREF _Toc167041049 \h </w:instrText>
+              <w:instrText xml:space="preserve"> PAGEREF _Toc167042498 \h </w:instrText>
             </w:r>
             <w:r>
               <w:rPr>
@@ -2145,7 +2572,7 @@
                 <w:noProof/>
                 <w:webHidden/>
               </w:rPr>
-              <w:t>14</w:t>
+              <w:t>16</w:t>
             </w:r>
             <w:r>
               <w:rPr>
@@ -2190,7 +2617,6 @@
     <w:p>
       <w:pPr>
         <w:spacing w:line="480" w:lineRule="auto"/>
-        <w:jc w:val="center"/>
         <w:rPr>
           <w:rFonts w:asciiTheme="majorBidi" w:hAnsiTheme="majorBidi" w:cstheme="majorBidi"/>
           <w:b/>
@@ -2202,8 +2628,37 @@
     </w:p>
     <w:p>
       <w:pPr>
-        <w:spacing w:line="480" w:lineRule="auto"/>
-        <w:jc w:val="center"/>
+        <w:pStyle w:val="Heading1"/>
+        <w:bidi w:val="0"/>
+        <w:rPr>
+          <w:sz w:val="32"/>
+          <w:szCs w:val="32"/>
+        </w:rPr>
+      </w:pPr>
+      <w:bookmarkStart w:id="3" w:name="_Toc167042477"/>
+      <w:r>
+        <w:lastRenderedPageBreak/>
+        <w:t>Figures</w:t>
+      </w:r>
+      <w:bookmarkEnd w:id="3"/>
+    </w:p>
+    <w:p>
+      <w:pPr>
+        <w:pStyle w:val="TableofFigures"/>
+        <w:tabs>
+          <w:tab w:val="right" w:leader="dot" w:pos="9080"/>
+        </w:tabs>
+        <w:rPr>
+          <w:rFonts w:eastAsiaTheme="minorEastAsia" w:cstheme="minorBidi"/>
+          <w:smallCaps w:val="0"/>
+          <w:noProof/>
+          <w:kern w:val="0"/>
+          <w:sz w:val="22"/>
+          <w:szCs w:val="22"/>
+          <w14:ligatures w14:val="none"/>
+        </w:rPr>
+      </w:pPr>
+      <w:r>
         <w:rPr>
           <w:rFonts w:asciiTheme="majorBidi" w:hAnsiTheme="majorBidi" w:cstheme="majorBidi"/>
           <w:b/>
@@ -2211,11 +2666,9 @@
           <w:sz w:val="36"/>
           <w:szCs w:val="36"/>
         </w:rPr>
-      </w:pPr>
-    </w:p>
-    <w:p>
-      <w:pPr>
-        <w:spacing w:line="480" w:lineRule="auto"/>
+        <w:fldChar w:fldCharType="begin"/>
+      </w:r>
+      <w:r>
         <w:rPr>
           <w:rFonts w:asciiTheme="majorBidi" w:hAnsiTheme="majorBidi" w:cstheme="majorBidi"/>
           <w:b/>
@@ -2223,11 +2676,9 @@
           <w:sz w:val="36"/>
           <w:szCs w:val="36"/>
         </w:rPr>
-      </w:pPr>
-    </w:p>
-    <w:p>
-      <w:pPr>
-        <w:spacing w:line="480" w:lineRule="auto"/>
+        <w:instrText xml:space="preserve"> TOC \h \z \c "Figure" </w:instrText>
+      </w:r>
+      <w:r>
         <w:rPr>
           <w:rFonts w:asciiTheme="majorBidi" w:hAnsiTheme="majorBidi" w:cstheme="majorBidi"/>
           <w:b/>
@@ -2235,86 +2686,41 @@
           <w:sz w:val="36"/>
           <w:szCs w:val="36"/>
         </w:rPr>
-      </w:pPr>
-    </w:p>
-    <w:p>
-      <w:pPr>
-        <w:spacing w:line="480" w:lineRule="auto"/>
-        <w:rPr>
-          <w:rFonts w:asciiTheme="majorBidi" w:hAnsiTheme="majorBidi" w:cstheme="majorBidi"/>
-          <w:b/>
-          <w:bCs/>
-          <w:sz w:val="36"/>
-          <w:szCs w:val="36"/>
-        </w:rPr>
-      </w:pPr>
-    </w:p>
-    <w:p>
-      <w:pPr>
-        <w:pStyle w:val="Heading1"/>
-        <w:bidi w:val="0"/>
-        <w:rPr>
-          <w:sz w:val="32"/>
-          <w:szCs w:val="32"/>
-        </w:rPr>
-      </w:pPr>
-      <w:bookmarkStart w:id="4" w:name="_Toc167041032"/>
-      <w:r>
-        <w:t>Figures</w:t>
-      </w:r>
-      <w:bookmarkEnd w:id="4"/>
-    </w:p>
-    <w:p>
-      <w:pPr>
-        <w:pStyle w:val="TableofFigures"/>
-        <w:tabs>
-          <w:tab w:val="right" w:leader="dot" w:pos="9350"/>
-        </w:tabs>
-        <w:rPr>
-          <w:noProof/>
-        </w:rPr>
-      </w:pPr>
-      <w:r>
-        <w:rPr>
-          <w:rFonts w:asciiTheme="majorBidi" w:hAnsiTheme="majorBidi" w:cstheme="majorBidi"/>
-          <w:b/>
-          <w:bCs/>
-          <w:sz w:val="36"/>
-          <w:szCs w:val="36"/>
-        </w:rPr>
-        <w:fldChar w:fldCharType="begin"/>
-      </w:r>
-      <w:r>
-        <w:rPr>
-          <w:rFonts w:asciiTheme="majorBidi" w:hAnsiTheme="majorBidi" w:cstheme="majorBidi"/>
-          <w:b/>
-          <w:bCs/>
-          <w:sz w:val="36"/>
-          <w:szCs w:val="36"/>
-        </w:rPr>
-        <w:instrText xml:space="preserve"> TOC \h \z \c "Figure" </w:instrText>
-      </w:r>
-      <w:r>
-        <w:rPr>
-          <w:rFonts w:asciiTheme="majorBidi" w:hAnsiTheme="majorBidi" w:cstheme="majorBidi"/>
-          <w:b/>
-          <w:bCs/>
-          <w:sz w:val="36"/>
-          <w:szCs w:val="36"/>
-        </w:rPr>
         <w:fldChar w:fldCharType="separate"/>
       </w:r>
-      <w:hyperlink r:id="rId10" w:anchor="_Toc166963642" w:history="1">
+      <w:hyperlink w:anchor="_Toc167042499" w:history="1">
         <w:r>
           <w:rPr>
             <w:rStyle w:val="Hyperlink"/>
             <w:noProof/>
           </w:rPr>
-          <w:t>Figure 1 Box Plot of Normalized Fitness for Each Combination</w:t>
+          <w:t xml:space="preserve">Figure </w:t>
         </w:r>
         <w:r>
           <w:rPr>
             <w:rStyle w:val="Hyperlink"/>
+            <w:noProof/>
+            <w:cs/>
+          </w:rPr>
+          <w:t>‎</w:t>
+        </w:r>
+        <w:r>
+          <w:rPr>
+            <w:rStyle w:val="Hyperlink"/>
+            <w:noProof/>
+          </w:rPr>
+          <w:t>6</w:t>
+        </w:r>
+        <w:r>
+          <w:rPr>
+            <w:rStyle w:val="Hyperlink"/>
+            <w:noProof/>
+          </w:rPr>
+          <w:noBreakHyphen/>
+          <w:t>1 Box Plot of Normalized Fitness for Each Combination</w:t>
+        </w:r>
+        <w:r>
+          <w:rPr>
             <w:noProof/>
             <w:webHidden/>
           </w:rPr>
@@ -2322,7 +2728,6 @@
         </w:r>
         <w:r>
           <w:rPr>
-            <w:rStyle w:val="Hyperlink"/>
             <w:noProof/>
             <w:webHidden/>
           </w:rPr>
@@ -2330,22 +2735,19 @@
         </w:r>
         <w:r>
           <w:rPr>
-            <w:rStyle w:val="Hyperlink"/>
             <w:noProof/>
             <w:webHidden/>
           </w:rPr>
-          <w:instrText xml:space="preserve"> PAGEREF _Toc166963642 \h </w:instrText>
+          <w:instrText xml:space="preserve"> PAGEREF _Toc167042499 \h </w:instrText>
         </w:r>
         <w:r>
           <w:rPr>
-            <w:rStyle w:val="Hyperlink"/>
             <w:noProof/>
             <w:webHidden/>
           </w:rPr>
         </w:r>
         <w:r>
           <w:rPr>
-            <w:rStyle w:val="Hyperlink"/>
             <w:noProof/>
             <w:webHidden/>
           </w:rPr>
@@ -2353,7 +2755,6 @@
         </w:r>
         <w:r>
           <w:rPr>
-            <w:rStyle w:val="Hyperlink"/>
             <w:noProof/>
             <w:webHidden/>
           </w:rPr>
@@ -2361,7 +2762,6 @@
         </w:r>
         <w:r>
           <w:rPr>
-            <w:rStyle w:val="Hyperlink"/>
             <w:noProof/>
             <w:webHidden/>
           </w:rPr>
@@ -2373,23 +2773,51 @@
       <w:pPr>
         <w:pStyle w:val="TableofFigures"/>
         <w:tabs>
-          <w:tab w:val="right" w:leader="dot" w:pos="9350"/>
-        </w:tabs>
-        <w:rPr>
+          <w:tab w:val="right" w:leader="dot" w:pos="9080"/>
+        </w:tabs>
+        <w:rPr>
+          <w:rFonts w:eastAsiaTheme="minorEastAsia" w:cstheme="minorBidi"/>
+          <w:smallCaps w:val="0"/>
           <w:noProof/>
-        </w:rPr>
-      </w:pPr>
-      <w:hyperlink r:id="rId11" w:anchor="_Toc166963643" w:history="1">
+          <w:kern w:val="0"/>
+          <w:sz w:val="22"/>
+          <w:szCs w:val="22"/>
+          <w14:ligatures w14:val="none"/>
+        </w:rPr>
+      </w:pPr>
+      <w:hyperlink w:anchor="_Toc167042500" w:history="1">
         <w:r>
           <w:rPr>
             <w:rStyle w:val="Hyperlink"/>
             <w:noProof/>
           </w:rPr>
-          <w:t>Figure 2 Box Plot of Generations for Each Combination</w:t>
+          <w:t xml:space="preserve">Figure </w:t>
         </w:r>
         <w:r>
           <w:rPr>
             <w:rStyle w:val="Hyperlink"/>
+            <w:noProof/>
+            <w:cs/>
+          </w:rPr>
+          <w:t>‎</w:t>
+        </w:r>
+        <w:r>
+          <w:rPr>
+            <w:rStyle w:val="Hyperlink"/>
+            <w:noProof/>
+          </w:rPr>
+          <w:t>6</w:t>
+        </w:r>
+        <w:r>
+          <w:rPr>
+            <w:rStyle w:val="Hyperlink"/>
+            <w:noProof/>
+          </w:rPr>
+          <w:noBreakHyphen/>
+          <w:t>2 Box Plot of Generations for Each Combination</w:t>
+        </w:r>
+        <w:r>
+          <w:rPr>
             <w:noProof/>
             <w:webHidden/>
           </w:rPr>
@@ -2397,7 +2825,6 @@
         </w:r>
         <w:r>
           <w:rPr>
-            <w:rStyle w:val="Hyperlink"/>
             <w:noProof/>
             <w:webHidden/>
           </w:rPr>
@@ -2405,22 +2832,19 @@
         </w:r>
         <w:r>
           <w:rPr>
-            <w:rStyle w:val="Hyperlink"/>
             <w:noProof/>
             <w:webHidden/>
           </w:rPr>
-          <w:instrText xml:space="preserve"> PAGEREF _Toc166963643 \h </w:instrText>
+          <w:instrText xml:space="preserve"> PAGEREF _Toc167042500 \h </w:instrText>
         </w:r>
         <w:r>
           <w:rPr>
-            <w:rStyle w:val="Hyperlink"/>
             <w:noProof/>
             <w:webHidden/>
           </w:rPr>
         </w:r>
         <w:r>
           <w:rPr>
-            <w:rStyle w:val="Hyperlink"/>
             <w:noProof/>
             <w:webHidden/>
           </w:rPr>
@@ -2428,7 +2852,6 @@
         </w:r>
         <w:r>
           <w:rPr>
-            <w:rStyle w:val="Hyperlink"/>
             <w:noProof/>
             <w:webHidden/>
           </w:rPr>
@@ -2436,7 +2859,6 @@
         </w:r>
         <w:r>
           <w:rPr>
-            <w:rStyle w:val="Hyperlink"/>
             <w:noProof/>
             <w:webHidden/>
           </w:rPr>
@@ -2448,23 +2870,51 @@
       <w:pPr>
         <w:pStyle w:val="TableofFigures"/>
         <w:tabs>
-          <w:tab w:val="right" w:leader="dot" w:pos="9350"/>
-        </w:tabs>
-        <w:rPr>
+          <w:tab w:val="right" w:leader="dot" w:pos="9080"/>
+        </w:tabs>
+        <w:rPr>
+          <w:rFonts w:eastAsiaTheme="minorEastAsia" w:cstheme="minorBidi"/>
+          <w:smallCaps w:val="0"/>
           <w:noProof/>
-        </w:rPr>
-      </w:pPr>
-      <w:hyperlink r:id="rId12" w:anchor="_Toc166963644" w:history="1">
+          <w:kern w:val="0"/>
+          <w:sz w:val="22"/>
+          <w:szCs w:val="22"/>
+          <w14:ligatures w14:val="none"/>
+        </w:rPr>
+      </w:pPr>
+      <w:hyperlink w:anchor="_Toc167042501" w:history="1">
         <w:r>
           <w:rPr>
             <w:rStyle w:val="Hyperlink"/>
             <w:noProof/>
           </w:rPr>
-          <w:t>Figure 3 Fitness Statistics for Each Combination</w:t>
+          <w:t xml:space="preserve">Figure </w:t>
         </w:r>
         <w:r>
           <w:rPr>
             <w:rStyle w:val="Hyperlink"/>
+            <w:noProof/>
+            <w:cs/>
+          </w:rPr>
+          <w:t>‎</w:t>
+        </w:r>
+        <w:r>
+          <w:rPr>
+            <w:rStyle w:val="Hyperlink"/>
+            <w:noProof/>
+          </w:rPr>
+          <w:t>6</w:t>
+        </w:r>
+        <w:r>
+          <w:rPr>
+            <w:rStyle w:val="Hyperlink"/>
+            <w:noProof/>
+          </w:rPr>
+          <w:noBreakHyphen/>
+          <w:t>3 Fitness Statistics for Each Combination</w:t>
+        </w:r>
+        <w:r>
+          <w:rPr>
             <w:noProof/>
             <w:webHidden/>
           </w:rPr>
@@ -2472,7 +2922,6 @@
         </w:r>
         <w:r>
           <w:rPr>
-            <w:rStyle w:val="Hyperlink"/>
             <w:noProof/>
             <w:webHidden/>
           </w:rPr>
@@ -2480,22 +2929,19 @@
         </w:r>
         <w:r>
           <w:rPr>
-            <w:rStyle w:val="Hyperlink"/>
             <w:noProof/>
             <w:webHidden/>
           </w:rPr>
-          <w:instrText xml:space="preserve"> PAGEREF _Toc166963644 \h </w:instrText>
+          <w:instrText xml:space="preserve"> PAGEREF _Toc167042501 \h </w:instrText>
         </w:r>
         <w:r>
           <w:rPr>
-            <w:rStyle w:val="Hyperlink"/>
             <w:noProof/>
             <w:webHidden/>
           </w:rPr>
         </w:r>
         <w:r>
           <w:rPr>
-            <w:rStyle w:val="Hyperlink"/>
             <w:noProof/>
             <w:webHidden/>
           </w:rPr>
@@ -2503,7 +2949,6 @@
         </w:r>
         <w:r>
           <w:rPr>
-            <w:rStyle w:val="Hyperlink"/>
             <w:noProof/>
             <w:webHidden/>
           </w:rPr>
@@ -2511,7 +2956,6 @@
         </w:r>
         <w:r>
           <w:rPr>
-            <w:rStyle w:val="Hyperlink"/>
             <w:noProof/>
             <w:webHidden/>
           </w:rPr>
@@ -2523,23 +2967,51 @@
       <w:pPr>
         <w:pStyle w:val="TableofFigures"/>
         <w:tabs>
-          <w:tab w:val="right" w:leader="dot" w:pos="9350"/>
-        </w:tabs>
-        <w:rPr>
+          <w:tab w:val="right" w:leader="dot" w:pos="9080"/>
+        </w:tabs>
+        <w:rPr>
+          <w:rFonts w:eastAsiaTheme="minorEastAsia" w:cstheme="minorBidi"/>
+          <w:smallCaps w:val="0"/>
           <w:noProof/>
-        </w:rPr>
-      </w:pPr>
-      <w:hyperlink r:id="rId13" w:anchor="_Toc166963645" w:history="1">
+          <w:kern w:val="0"/>
+          <w:sz w:val="22"/>
+          <w:szCs w:val="22"/>
+          <w14:ligatures w14:val="none"/>
+        </w:rPr>
+      </w:pPr>
+      <w:hyperlink w:anchor="_Toc167042502" w:history="1">
         <w:r>
           <w:rPr>
             <w:rStyle w:val="Hyperlink"/>
             <w:noProof/>
           </w:rPr>
-          <w:t>Figure 4 Generation Statistics for Each Combination</w:t>
+          <w:t xml:space="preserve">Figure </w:t>
         </w:r>
         <w:r>
           <w:rPr>
             <w:rStyle w:val="Hyperlink"/>
+            <w:noProof/>
+            <w:cs/>
+          </w:rPr>
+          <w:t>‎</w:t>
+        </w:r>
+        <w:r>
+          <w:rPr>
+            <w:rStyle w:val="Hyperlink"/>
+            <w:noProof/>
+          </w:rPr>
+          <w:t>6</w:t>
+        </w:r>
+        <w:r>
+          <w:rPr>
+            <w:rStyle w:val="Hyperlink"/>
+            <w:noProof/>
+          </w:rPr>
+          <w:noBreakHyphen/>
+          <w:t>4 Generation Statistics for Each Combination</w:t>
+        </w:r>
+        <w:r>
+          <w:rPr>
             <w:noProof/>
             <w:webHidden/>
           </w:rPr>
@@ -2547,7 +3019,6 @@
         </w:r>
         <w:r>
           <w:rPr>
-            <w:rStyle w:val="Hyperlink"/>
             <w:noProof/>
             <w:webHidden/>
           </w:rPr>
@@ -2555,22 +3026,19 @@
         </w:r>
         <w:r>
           <w:rPr>
-            <w:rStyle w:val="Hyperlink"/>
             <w:noProof/>
             <w:webHidden/>
           </w:rPr>
-          <w:instrText xml:space="preserve"> PAGEREF _Toc166963645 \h </w:instrText>
+          <w:instrText xml:space="preserve"> PAGEREF _Toc167042502 \h </w:instrText>
         </w:r>
         <w:r>
           <w:rPr>
-            <w:rStyle w:val="Hyperlink"/>
             <w:noProof/>
             <w:webHidden/>
           </w:rPr>
         </w:r>
         <w:r>
           <w:rPr>
-            <w:rStyle w:val="Hyperlink"/>
             <w:noProof/>
             <w:webHidden/>
           </w:rPr>
@@ -2578,7 +3046,6 @@
         </w:r>
         <w:r>
           <w:rPr>
-            <w:rStyle w:val="Hyperlink"/>
             <w:noProof/>
             <w:webHidden/>
           </w:rPr>
@@ -2586,7 +3053,6 @@
         </w:r>
         <w:r>
           <w:rPr>
-            <w:rStyle w:val="Hyperlink"/>
             <w:noProof/>
             <w:webHidden/>
           </w:rPr>
@@ -2598,23 +3064,51 @@
       <w:pPr>
         <w:pStyle w:val="TableofFigures"/>
         <w:tabs>
-          <w:tab w:val="right" w:leader="dot" w:pos="9350"/>
-        </w:tabs>
-        <w:rPr>
+          <w:tab w:val="right" w:leader="dot" w:pos="9080"/>
+        </w:tabs>
+        <w:rPr>
+          <w:rFonts w:eastAsiaTheme="minorEastAsia" w:cstheme="minorBidi"/>
+          <w:smallCaps w:val="0"/>
           <w:noProof/>
-        </w:rPr>
-      </w:pPr>
-      <w:hyperlink r:id="rId14" w:anchor="_Toc166963646" w:history="1">
+          <w:kern w:val="0"/>
+          <w:sz w:val="22"/>
+          <w:szCs w:val="22"/>
+          <w14:ligatures w14:val="none"/>
+        </w:rPr>
+      </w:pPr>
+      <w:hyperlink w:anchor="_Toc167042503" w:history="1">
         <w:r>
           <w:rPr>
             <w:rStyle w:val="Hyperlink"/>
             <w:noProof/>
           </w:rPr>
-          <w:t>Figure 5 Generations Needed for 95% Probability for Each Combination</w:t>
+          <w:t xml:space="preserve">Figure </w:t>
         </w:r>
         <w:r>
           <w:rPr>
             <w:rStyle w:val="Hyperlink"/>
+            <w:noProof/>
+            <w:cs/>
+          </w:rPr>
+          <w:t>‎</w:t>
+        </w:r>
+        <w:r>
+          <w:rPr>
+            <w:rStyle w:val="Hyperlink"/>
+            <w:noProof/>
+          </w:rPr>
+          <w:t>6</w:t>
+        </w:r>
+        <w:r>
+          <w:rPr>
+            <w:rStyle w:val="Hyperlink"/>
+            <w:noProof/>
+          </w:rPr>
+          <w:noBreakHyphen/>
+          <w:t>5 Generations Needed for 95% Probability for Each Combination</w:t>
+        </w:r>
+        <w:r>
+          <w:rPr>
             <w:noProof/>
             <w:webHidden/>
           </w:rPr>
@@ -2622,7 +3116,6 @@
         </w:r>
         <w:r>
           <w:rPr>
-            <w:rStyle w:val="Hyperlink"/>
             <w:noProof/>
             <w:webHidden/>
           </w:rPr>
@@ -2630,22 +3123,19 @@
         </w:r>
         <w:r>
           <w:rPr>
-            <w:rStyle w:val="Hyperlink"/>
             <w:noProof/>
             <w:webHidden/>
           </w:rPr>
-          <w:instrText xml:space="preserve"> PAGEREF _Toc166963646 \h </w:instrText>
+          <w:instrText xml:space="preserve"> PAGEREF _Toc167042503 \h </w:instrText>
         </w:r>
         <w:r>
           <w:rPr>
-            <w:rStyle w:val="Hyperlink"/>
             <w:noProof/>
             <w:webHidden/>
           </w:rPr>
         </w:r>
         <w:r>
           <w:rPr>
-            <w:rStyle w:val="Hyperlink"/>
             <w:noProof/>
             <w:webHidden/>
           </w:rPr>
@@ -2653,7 +3143,6 @@
         </w:r>
         <w:r>
           <w:rPr>
-            <w:rStyle w:val="Hyperlink"/>
             <w:noProof/>
             <w:webHidden/>
           </w:rPr>
@@ -2661,7 +3150,297 @@
         </w:r>
         <w:r>
           <w:rPr>
+            <w:noProof/>
+            <w:webHidden/>
+          </w:rPr>
+          <w:fldChar w:fldCharType="end"/>
+        </w:r>
+      </w:hyperlink>
+    </w:p>
+    <w:p>
+      <w:pPr>
+        <w:pStyle w:val="TableofFigures"/>
+        <w:tabs>
+          <w:tab w:val="right" w:leader="dot" w:pos="9080"/>
+        </w:tabs>
+        <w:rPr>
+          <w:rFonts w:eastAsiaTheme="minorEastAsia" w:cstheme="minorBidi"/>
+          <w:smallCaps w:val="0"/>
+          <w:noProof/>
+          <w:kern w:val="0"/>
+          <w:sz w:val="22"/>
+          <w:szCs w:val="22"/>
+          <w14:ligatures w14:val="none"/>
+        </w:rPr>
+      </w:pPr>
+      <w:hyperlink w:anchor="_Toc167042504" w:history="1">
+        <w:r>
+          <w:rPr>
             <w:rStyle w:val="Hyperlink"/>
+            <w:noProof/>
+          </w:rPr>
+          <w:t xml:space="preserve">Figure </w:t>
+        </w:r>
+        <w:r>
+          <w:rPr>
+            <w:rStyle w:val="Hyperlink"/>
+            <w:noProof/>
+            <w:cs/>
+          </w:rPr>
+          <w:t>‎</w:t>
+        </w:r>
+        <w:r>
+          <w:rPr>
+            <w:rStyle w:val="Hyperlink"/>
+            <w:noProof/>
+          </w:rPr>
+          <w:t>7</w:t>
+        </w:r>
+        <w:r>
+          <w:rPr>
+            <w:rStyle w:val="Hyperlink"/>
+            <w:noProof/>
+          </w:rPr>
+          <w:noBreakHyphen/>
+          <w:t>1 Makespan Gantt-Chart</w:t>
+        </w:r>
+        <w:r>
+          <w:rPr>
+            <w:noProof/>
+            <w:webHidden/>
+          </w:rPr>
+          <w:tab/>
+        </w:r>
+        <w:r>
+          <w:rPr>
+            <w:noProof/>
+            <w:webHidden/>
+          </w:rPr>
+          <w:fldChar w:fldCharType="begin"/>
+        </w:r>
+        <w:r>
+          <w:rPr>
+            <w:noProof/>
+            <w:webHidden/>
+          </w:rPr>
+          <w:instrText xml:space="preserve"> PAGEREF _Toc167042504 \h </w:instrText>
+        </w:r>
+        <w:r>
+          <w:rPr>
+            <w:noProof/>
+            <w:webHidden/>
+          </w:rPr>
+        </w:r>
+        <w:r>
+          <w:rPr>
+            <w:noProof/>
+            <w:webHidden/>
+          </w:rPr>
+          <w:fldChar w:fldCharType="separate"/>
+        </w:r>
+        <w:r>
+          <w:rPr>
+            <w:noProof/>
+            <w:webHidden/>
+          </w:rPr>
+          <w:t>13</w:t>
+        </w:r>
+        <w:r>
+          <w:rPr>
+            <w:noProof/>
+            <w:webHidden/>
+          </w:rPr>
+          <w:fldChar w:fldCharType="end"/>
+        </w:r>
+      </w:hyperlink>
+    </w:p>
+    <w:p>
+      <w:pPr>
+        <w:pStyle w:val="TableofFigures"/>
+        <w:tabs>
+          <w:tab w:val="right" w:leader="dot" w:pos="9080"/>
+        </w:tabs>
+        <w:rPr>
+          <w:rFonts w:eastAsiaTheme="minorEastAsia" w:cstheme="minorBidi"/>
+          <w:smallCaps w:val="0"/>
+          <w:noProof/>
+          <w:kern w:val="0"/>
+          <w:sz w:val="22"/>
+          <w:szCs w:val="22"/>
+          <w14:ligatures w14:val="none"/>
+        </w:rPr>
+      </w:pPr>
+      <w:hyperlink w:anchor="_Toc167042505" w:history="1">
+        <w:r>
+          <w:rPr>
+            <w:rStyle w:val="Hyperlink"/>
+            <w:noProof/>
+          </w:rPr>
+          <w:t xml:space="preserve">Figure </w:t>
+        </w:r>
+        <w:r>
+          <w:rPr>
+            <w:rStyle w:val="Hyperlink"/>
+            <w:noProof/>
+            <w:cs/>
+          </w:rPr>
+          <w:t>‎</w:t>
+        </w:r>
+        <w:r>
+          <w:rPr>
+            <w:rStyle w:val="Hyperlink"/>
+            <w:noProof/>
+          </w:rPr>
+          <w:t>7</w:t>
+        </w:r>
+        <w:r>
+          <w:rPr>
+            <w:rStyle w:val="Hyperlink"/>
+            <w:noProof/>
+          </w:rPr>
+          <w:noBreakHyphen/>
+          <w:t>2 Working Time Gantt-Chart</w:t>
+        </w:r>
+        <w:r>
+          <w:rPr>
+            <w:noProof/>
+            <w:webHidden/>
+          </w:rPr>
+          <w:tab/>
+        </w:r>
+        <w:r>
+          <w:rPr>
+            <w:noProof/>
+            <w:webHidden/>
+          </w:rPr>
+          <w:fldChar w:fldCharType="begin"/>
+        </w:r>
+        <w:r>
+          <w:rPr>
+            <w:noProof/>
+            <w:webHidden/>
+          </w:rPr>
+          <w:instrText xml:space="preserve"> PAGEREF _Toc167042505 \h </w:instrText>
+        </w:r>
+        <w:r>
+          <w:rPr>
+            <w:noProof/>
+            <w:webHidden/>
+          </w:rPr>
+        </w:r>
+        <w:r>
+          <w:rPr>
+            <w:noProof/>
+            <w:webHidden/>
+          </w:rPr>
+          <w:fldChar w:fldCharType="separate"/>
+        </w:r>
+        <w:r>
+          <w:rPr>
+            <w:noProof/>
+            <w:webHidden/>
+          </w:rPr>
+          <w:t>13</w:t>
+        </w:r>
+        <w:r>
+          <w:rPr>
+            <w:noProof/>
+            <w:webHidden/>
+          </w:rPr>
+          <w:fldChar w:fldCharType="end"/>
+        </w:r>
+      </w:hyperlink>
+    </w:p>
+    <w:p>
+      <w:pPr>
+        <w:pStyle w:val="TableofFigures"/>
+        <w:tabs>
+          <w:tab w:val="right" w:leader="dot" w:pos="9080"/>
+        </w:tabs>
+        <w:rPr>
+          <w:rFonts w:eastAsiaTheme="minorEastAsia" w:cstheme="minorBidi"/>
+          <w:smallCaps w:val="0"/>
+          <w:noProof/>
+          <w:kern w:val="0"/>
+          <w:sz w:val="22"/>
+          <w:szCs w:val="22"/>
+          <w14:ligatures w14:val="none"/>
+        </w:rPr>
+      </w:pPr>
+      <w:hyperlink w:anchor="_Toc167042506" w:history="1">
+        <w:r>
+          <w:rPr>
+            <w:rStyle w:val="Hyperlink"/>
+            <w:noProof/>
+          </w:rPr>
+          <w:t xml:space="preserve">Figure </w:t>
+        </w:r>
+        <w:r>
+          <w:rPr>
+            <w:rStyle w:val="Hyperlink"/>
+            <w:noProof/>
+            <w:cs/>
+          </w:rPr>
+          <w:t>‎</w:t>
+        </w:r>
+        <w:r>
+          <w:rPr>
+            <w:rStyle w:val="Hyperlink"/>
+            <w:noProof/>
+          </w:rPr>
+          <w:t>7</w:t>
+        </w:r>
+        <w:r>
+          <w:rPr>
+            <w:rStyle w:val="Hyperlink"/>
+            <w:noProof/>
+          </w:rPr>
+          <w:noBreakHyphen/>
+          <w:t>3 Standard Deviation Gantt-Chart</w:t>
+        </w:r>
+        <w:r>
+          <w:rPr>
+            <w:noProof/>
+            <w:webHidden/>
+          </w:rPr>
+          <w:tab/>
+        </w:r>
+        <w:r>
+          <w:rPr>
+            <w:noProof/>
+            <w:webHidden/>
+          </w:rPr>
+          <w:fldChar w:fldCharType="begin"/>
+        </w:r>
+        <w:r>
+          <w:rPr>
+            <w:noProof/>
+            <w:webHidden/>
+          </w:rPr>
+          <w:instrText xml:space="preserve"> PAGEREF _Toc167042506 \h </w:instrText>
+        </w:r>
+        <w:r>
+          <w:rPr>
+            <w:noProof/>
+            <w:webHidden/>
+          </w:rPr>
+        </w:r>
+        <w:r>
+          <w:rPr>
+            <w:noProof/>
+            <w:webHidden/>
+          </w:rPr>
+          <w:fldChar w:fldCharType="separate"/>
+        </w:r>
+        <w:r>
+          <w:rPr>
+            <w:noProof/>
+            <w:webHidden/>
+          </w:rPr>
+          <w:t>14</w:t>
+        </w:r>
+        <w:r>
+          <w:rPr>
             <w:noProof/>
             <w:webHidden/>
           </w:rPr>
@@ -2688,11 +3467,11 @@
         </w:rPr>
         <w:fldChar w:fldCharType="end"/>
       </w:r>
-      <w:bookmarkEnd w:id="2"/>
+      <w:bookmarkEnd w:id="1"/>
     </w:p>
     <w:p/>
     <w:p/>
-    <w:bookmarkEnd w:id="3"/>
+    <w:bookmarkEnd w:id="2"/>
     <w:p>
       <w:pPr>
         <w:rPr>
@@ -2770,9 +3549,9 @@
           <w:szCs w:val="28"/>
         </w:rPr>
         <w:sectPr>
-          <w:headerReference w:type="default" r:id="rId15"/>
-          <w:footerReference w:type="default" r:id="rId16"/>
-          <w:footerReference w:type="first" r:id="rId17"/>
+          <w:headerReference w:type="default" r:id="rId10"/>
+          <w:footerReference w:type="default" r:id="rId11"/>
+          <w:footerReference w:type="first" r:id="rId12"/>
           <w:pgSz w:w="12240" w:h="15840"/>
           <w:pgMar w:top="1350" w:right="1710" w:bottom="1440" w:left="1440" w:header="576" w:footer="144" w:gutter="0"/>
           <w:pgBorders w:offsetFrom="page">
@@ -2792,12 +3571,12 @@
         <w:pStyle w:val="Heading1"/>
         <w:bidi w:val="0"/>
       </w:pPr>
-      <w:bookmarkStart w:id="5" w:name="_Toc167041033"/>
+      <w:bookmarkStart w:id="4" w:name="_Toc167042478"/>
       <w:r>
         <w:lastRenderedPageBreak/>
         <w:t>Introduction</w:t>
       </w:r>
-      <w:bookmarkEnd w:id="5"/>
+      <w:bookmarkEnd w:id="4"/>
     </w:p>
     <w:p>
       <w:pPr>
@@ -2956,7 +3735,7 @@
         <w:pStyle w:val="Heading1"/>
         <w:bidi w:val="0"/>
       </w:pPr>
-      <w:bookmarkStart w:id="6" w:name="_Toc167041034"/>
+      <w:bookmarkStart w:id="5" w:name="_Toc167042479"/>
       <w:r>
         <w:lastRenderedPageBreak/>
         <w:t>Problem</w:t>
@@ -2964,17 +3743,17 @@
       <w:r>
         <w:t xml:space="preserve"> Formulation</w:t>
       </w:r>
+      <w:bookmarkEnd w:id="5"/>
+    </w:p>
+    <w:p>
+      <w:pPr>
+        <w:pStyle w:val="Heading2"/>
+      </w:pPr>
+      <w:bookmarkStart w:id="6" w:name="_Toc167042480"/>
+      <w:r>
+        <w:t>Description of the Problem</w:t>
+      </w:r>
       <w:bookmarkEnd w:id="6"/>
-    </w:p>
-    <w:p>
-      <w:pPr>
-        <w:pStyle w:val="Heading2"/>
-      </w:pPr>
-      <w:bookmarkStart w:id="7" w:name="_Toc167041035"/>
-      <w:r>
-        <w:t>Description of the Problem</w:t>
-      </w:r>
-      <w:bookmarkEnd w:id="7"/>
     </w:p>
     <w:p>
       <w:pPr>
@@ -3102,11 +3881,11 @@
       <w:pPr>
         <w:pStyle w:val="Heading2"/>
       </w:pPr>
-      <w:bookmarkStart w:id="8" w:name="_Toc167041036"/>
+      <w:bookmarkStart w:id="7" w:name="_Toc167042481"/>
       <w:r>
         <w:t>Goals</w:t>
       </w:r>
-      <w:bookmarkEnd w:id="8"/>
+      <w:bookmarkEnd w:id="7"/>
     </w:p>
     <w:p>
       <w:pPr>
@@ -3250,12 +4029,12 @@
       <w:pPr>
         <w:pStyle w:val="Heading2"/>
       </w:pPr>
-      <w:bookmarkStart w:id="9" w:name="_Toc167041037"/>
+      <w:bookmarkStart w:id="8" w:name="_Toc167042482"/>
       <w:r>
         <w:lastRenderedPageBreak/>
         <w:t>Problem Formulation Components</w:t>
       </w:r>
-      <w:bookmarkEnd w:id="9"/>
+      <w:bookmarkEnd w:id="8"/>
     </w:p>
     <w:p>
       <w:pPr>
@@ -3458,7 +4237,7 @@
           <w:sz w:val="32"/>
         </w:rPr>
       </w:pPr>
-      <w:bookmarkStart w:id="10" w:name="_Toc167041038"/>
+      <w:bookmarkStart w:id="9" w:name="_Toc167042483"/>
       <w:r>
         <w:lastRenderedPageBreak/>
         <w:t>Genetic</w:t>
@@ -3466,20 +4245,20 @@
       <w:r>
         <w:t xml:space="preserve"> Algorithm Implementation</w:t>
       </w:r>
+      <w:bookmarkEnd w:id="9"/>
+    </w:p>
+    <w:p>
+      <w:pPr>
+        <w:pStyle w:val="Heading2"/>
+      </w:pPr>
+      <w:bookmarkStart w:id="10" w:name="_Toc167042484"/>
+      <w:r>
+        <w:t>Problem</w:t>
+      </w:r>
+      <w:r>
+        <w:t xml:space="preserve"> Representation</w:t>
+      </w:r>
       <w:bookmarkEnd w:id="10"/>
-    </w:p>
-    <w:p>
-      <w:pPr>
-        <w:pStyle w:val="Heading2"/>
-      </w:pPr>
-      <w:bookmarkStart w:id="11" w:name="_Toc167041039"/>
-      <w:r>
-        <w:t>Problem</w:t>
-      </w:r>
-      <w:r>
-        <w:t xml:space="preserve"> Representation</w:t>
-      </w:r>
-      <w:bookmarkEnd w:id="11"/>
     </w:p>
     <w:p>
       <w:pPr>
@@ -3907,14 +4686,14 @@
       <w:pPr>
         <w:pStyle w:val="Heading2"/>
       </w:pPr>
-      <w:bookmarkStart w:id="12" w:name="_Toc167041040"/>
+      <w:bookmarkStart w:id="11" w:name="_Toc167042485"/>
       <w:r>
         <w:t>Fitness</w:t>
       </w:r>
       <w:r>
         <w:t xml:space="preserve"> Functions</w:t>
       </w:r>
-      <w:bookmarkEnd w:id="12"/>
+      <w:bookmarkEnd w:id="11"/>
     </w:p>
     <w:p>
       <w:pPr>
@@ -4030,14 +4809,14 @@
       <w:pPr>
         <w:pStyle w:val="Heading2"/>
       </w:pPr>
-      <w:bookmarkStart w:id="13" w:name="_Toc167041041"/>
+      <w:bookmarkStart w:id="12" w:name="_Toc167042486"/>
       <w:r>
         <w:t>Crossover</w:t>
       </w:r>
       <w:r>
         <w:t xml:space="preserve"> Methods</w:t>
       </w:r>
-      <w:bookmarkEnd w:id="13"/>
+      <w:bookmarkEnd w:id="12"/>
     </w:p>
     <w:p>
       <w:pPr>
@@ -4176,14 +4955,14 @@
       <w:pPr>
         <w:pStyle w:val="Heading2"/>
       </w:pPr>
-      <w:bookmarkStart w:id="14" w:name="_Toc167041042"/>
+      <w:bookmarkStart w:id="13" w:name="_Toc167042487"/>
       <w:r>
         <w:t>Mutation</w:t>
       </w:r>
       <w:r>
         <w:t xml:space="preserve"> Methods</w:t>
       </w:r>
-      <w:bookmarkEnd w:id="14"/>
+      <w:bookmarkEnd w:id="13"/>
     </w:p>
     <w:p>
       <w:pPr>
@@ -4304,28 +5083,27 @@
     <w:p/>
     <w:p/>
     <w:p/>
-    <w:p/>
-    <w:p/>
     <w:p>
       <w:pPr>
         <w:pStyle w:val="Heading1"/>
         <w:bidi w:val="0"/>
       </w:pPr>
-      <w:bookmarkStart w:id="15" w:name="_Toc167041043"/>
-      <w:r>
+      <w:bookmarkStart w:id="14" w:name="_Toc167042488"/>
+      <w:r>
+        <w:lastRenderedPageBreak/>
         <w:t>Analysis</w:t>
       </w:r>
+      <w:bookmarkEnd w:id="14"/>
+    </w:p>
+    <w:p>
+      <w:pPr>
+        <w:pStyle w:val="Heading2"/>
+      </w:pPr>
+      <w:bookmarkStart w:id="15" w:name="_Toc167042489"/>
+      <w:r>
+        <w:t>Data Collection</w:t>
+      </w:r>
       <w:bookmarkEnd w:id="15"/>
-    </w:p>
-    <w:p>
-      <w:pPr>
-        <w:pStyle w:val="Heading2"/>
-      </w:pPr>
-      <w:bookmarkStart w:id="16" w:name="_Toc167041044"/>
-      <w:r>
-        <w:t>Data Collection</w:t>
-      </w:r>
-      <w:bookmarkEnd w:id="16"/>
     </w:p>
     <w:p>
       <w:pPr>
@@ -4421,14 +5199,14 @@
       <w:pPr>
         <w:pStyle w:val="Heading2"/>
       </w:pPr>
-      <w:bookmarkStart w:id="17" w:name="_Toc167041045"/>
+      <w:bookmarkStart w:id="16" w:name="_Toc167042490"/>
       <w:r>
         <w:t>Descriptive</w:t>
       </w:r>
       <w:r>
         <w:t xml:space="preserve"> Analysis</w:t>
       </w:r>
-      <w:bookmarkEnd w:id="17"/>
+      <w:bookmarkEnd w:id="16"/>
     </w:p>
     <w:p>
       <w:pPr>
@@ -4458,7 +5236,7 @@
                     </pic:cNvPicPr>
                   </pic:nvPicPr>
                   <pic:blipFill>
-                    <a:blip r:embed="rId18" cstate="print">
+                    <a:blip r:embed="rId13" cstate="print">
                       <a:extLst>
                         <a:ext uri="{28A0092B-C50C-407E-A947-70E740481C1C}">
                           <a14:useLocalDpi xmlns:a14="http://schemas.microsoft.com/office/drawing/2010/main" val="0"/>
@@ -4499,32 +5277,40 @@
         <w:spacing w:line="360" w:lineRule="auto"/>
         <w:jc w:val="center"/>
       </w:pPr>
-      <w:bookmarkStart w:id="18" w:name="_Toc166963642"/>
+      <w:bookmarkStart w:id="17" w:name="_Toc167042499"/>
       <w:r>
         <w:t xml:space="preserve">Figure </w:t>
       </w:r>
-      <w:r>
-        <w:fldChar w:fldCharType="begin"/>
-      </w:r>
-      <w:r>
-        <w:instrText xml:space="preserve"> SEQ Figure \* ARABIC </w:instrText>
-      </w:r>
-      <w:r>
-        <w:fldChar w:fldCharType="separate"/>
-      </w:r>
-      <w:r>
-        <w:rPr>
-          <w:noProof/>
-        </w:rPr>
-        <w:t>1</w:t>
-      </w:r>
-      <w:r>
-        <w:fldChar w:fldCharType="end"/>
-      </w:r>
+      <w:fldSimple w:instr=" STYLEREF 1 \s ">
+        <w:r>
+          <w:rPr>
+            <w:noProof/>
+            <w:cs/>
+          </w:rPr>
+          <w:t>‎</w:t>
+        </w:r>
+        <w:r>
+          <w:rPr>
+            <w:noProof/>
+          </w:rPr>
+          <w:t>6</w:t>
+        </w:r>
+      </w:fldSimple>
+      <w:r>
+        <w:noBreakHyphen/>
+      </w:r>
+      <w:fldSimple w:instr=" SEQ Figure \* ARABIC \s 1 ">
+        <w:r>
+          <w:rPr>
+            <w:noProof/>
+          </w:rPr>
+          <w:t>1</w:t>
+        </w:r>
+      </w:fldSimple>
       <w:r>
         <w:t xml:space="preserve"> Box Plot of Normalized Fitness for Each Combination</w:t>
       </w:r>
-      <w:bookmarkEnd w:id="18"/>
+      <w:bookmarkEnd w:id="17"/>
     </w:p>
     <w:p>
       <w:pPr>
@@ -4586,15 +5372,6 @@
     </w:p>
     <w:p>
       <w:pPr>
-        <w:spacing w:line="360" w:lineRule="auto"/>
-        <w:rPr>
-          <w:rFonts w:asciiTheme="majorBidi" w:hAnsiTheme="majorBidi" w:cstheme="majorBidi"/>
-          <w:szCs w:val="24"/>
-        </w:rPr>
-      </w:pPr>
-    </w:p>
-    <w:p>
-      <w:pPr>
         <w:numPr>
           <w:ilvl w:val="0"/>
           <w:numId w:val="12"/>
@@ -4641,6 +5418,7 @@
           <w:bCs/>
           <w:szCs w:val="24"/>
         </w:rPr>
+        <w:lastRenderedPageBreak/>
         <w:t>Performance</w:t>
       </w:r>
       <w:r>
@@ -4763,7 +5541,7 @@
                     </pic:cNvPicPr>
                   </pic:nvPicPr>
                   <pic:blipFill>
-                    <a:blip r:embed="rId19" cstate="print">
+                    <a:blip r:embed="rId14" cstate="print">
                       <a:extLst>
                         <a:ext uri="{28A0092B-C50C-407E-A947-70E740481C1C}">
                           <a14:useLocalDpi xmlns:a14="http://schemas.microsoft.com/office/drawing/2010/main" val="0"/>
@@ -4803,32 +5581,40 @@
         <w:bidi w:val="0"/>
         <w:jc w:val="center"/>
       </w:pPr>
-      <w:bookmarkStart w:id="19" w:name="_Toc166963643"/>
+      <w:bookmarkStart w:id="18" w:name="_Toc167042500"/>
       <w:r>
         <w:t xml:space="preserve">Figure </w:t>
       </w:r>
-      <w:r>
-        <w:fldChar w:fldCharType="begin"/>
-      </w:r>
-      <w:r>
-        <w:instrText xml:space="preserve"> SEQ Figure \* ARABIC </w:instrText>
-      </w:r>
-      <w:r>
-        <w:fldChar w:fldCharType="separate"/>
-      </w:r>
-      <w:r>
-        <w:rPr>
-          <w:noProof/>
-        </w:rPr>
-        <w:t>2</w:t>
-      </w:r>
-      <w:r>
-        <w:fldChar w:fldCharType="end"/>
-      </w:r>
+      <w:fldSimple w:instr=" STYLEREF 1 \s ">
+        <w:r>
+          <w:rPr>
+            <w:noProof/>
+            <w:cs/>
+          </w:rPr>
+          <w:t>‎</w:t>
+        </w:r>
+        <w:r>
+          <w:rPr>
+            <w:noProof/>
+          </w:rPr>
+          <w:t>6</w:t>
+        </w:r>
+      </w:fldSimple>
+      <w:r>
+        <w:noBreakHyphen/>
+      </w:r>
+      <w:fldSimple w:instr=" SEQ Figure \* ARABIC \s 1 ">
+        <w:r>
+          <w:rPr>
+            <w:noProof/>
+          </w:rPr>
+          <w:t>2</w:t>
+        </w:r>
+      </w:fldSimple>
       <w:r>
         <w:t xml:space="preserve"> Box Plot of Generations for Each Combination</w:t>
       </w:r>
-      <w:bookmarkEnd w:id="19"/>
+      <w:bookmarkEnd w:id="18"/>
     </w:p>
     <w:p>
       <w:pPr>
@@ -4885,15 +5671,7 @@
           <w:rFonts w:asciiTheme="majorBidi" w:hAnsiTheme="majorBidi" w:cstheme="majorBidi"/>
           <w:szCs w:val="24"/>
         </w:rPr>
-        <w:t xml:space="preserve">: This combination shows the lowest median number of generations, indicating it requires fewer generations to achieve the fitness goals. The IQR is narrow, suggesting low variability. The presence of some </w:t>
-      </w:r>
-      <w:r>
-        <w:rPr>
-          <w:rFonts w:asciiTheme="majorBidi" w:hAnsiTheme="majorBidi" w:cstheme="majorBidi"/>
-          <w:szCs w:val="24"/>
-        </w:rPr>
-        <w:lastRenderedPageBreak/>
-        <w:t>outliers indicates occasional runs that require more generations, but overall, the performance is efficient.</w:t>
+        <w:t>: This combination shows the lowest median number of generations, indicating it requires fewer generations to achieve the fitness goals. The IQR is narrow, suggesting low variability. The presence of some outliers indicates occasional runs that require more generations, but overall, the performance is efficient.</w:t>
       </w:r>
     </w:p>
     <w:p>
@@ -4924,6 +5702,7 @@
           <w:bCs/>
           <w:szCs w:val="24"/>
         </w:rPr>
+        <w:lastRenderedPageBreak/>
         <w:t>Single Segment Swap</w:t>
       </w:r>
       <w:r>
@@ -5123,48 +5902,17 @@
     </w:p>
     <w:p>
       <w:pPr>
-        <w:rPr>
-          <w:b/>
-          <w:bCs/>
-        </w:rPr>
-      </w:pPr>
-    </w:p>
-    <w:p>
-      <w:pPr>
-        <w:rPr>
-          <w:b/>
-          <w:bCs/>
-        </w:rPr>
-      </w:pPr>
-    </w:p>
-    <w:p>
-      <w:pPr>
-        <w:rPr>
-          <w:b/>
-          <w:bCs/>
-        </w:rPr>
-      </w:pPr>
-    </w:p>
-    <w:p>
-      <w:pPr>
-        <w:rPr>
-          <w:b/>
-          <w:bCs/>
-        </w:rPr>
-      </w:pPr>
-    </w:p>
-    <w:p>
-      <w:pPr>
         <w:pStyle w:val="Heading2"/>
       </w:pPr>
-      <w:bookmarkStart w:id="20" w:name="_Toc167041046"/>
-      <w:r>
+      <w:bookmarkStart w:id="19" w:name="_Toc167042491"/>
+      <w:r>
+        <w:lastRenderedPageBreak/>
         <w:t>Inferential</w:t>
       </w:r>
       <w:r>
         <w:t xml:space="preserve"> Analysis</w:t>
       </w:r>
-      <w:bookmarkEnd w:id="20"/>
+      <w:bookmarkEnd w:id="19"/>
     </w:p>
     <w:p>
       <w:pPr>
@@ -5195,7 +5943,7 @@
                     </pic:cNvPicPr>
                   </pic:nvPicPr>
                   <pic:blipFill>
-                    <a:blip r:embed="rId20" cstate="print">
+                    <a:blip r:embed="rId15" cstate="print">
                       <a:extLst>
                         <a:ext uri="{28A0092B-C50C-407E-A947-70E740481C1C}">
                           <a14:useLocalDpi xmlns:a14="http://schemas.microsoft.com/office/drawing/2010/main" val="0"/>
@@ -5235,32 +5983,40 @@
         <w:bidi w:val="0"/>
         <w:jc w:val="center"/>
       </w:pPr>
-      <w:bookmarkStart w:id="21" w:name="_Toc166963644"/>
+      <w:bookmarkStart w:id="20" w:name="_Toc167042501"/>
       <w:r>
         <w:t xml:space="preserve">Figure </w:t>
       </w:r>
-      <w:r>
-        <w:fldChar w:fldCharType="begin"/>
-      </w:r>
-      <w:r>
-        <w:instrText xml:space="preserve"> SEQ Figure \* ARABIC </w:instrText>
-      </w:r>
-      <w:r>
-        <w:fldChar w:fldCharType="separate"/>
-      </w:r>
-      <w:r>
-        <w:rPr>
-          <w:noProof/>
-        </w:rPr>
-        <w:t>3</w:t>
-      </w:r>
-      <w:r>
-        <w:fldChar w:fldCharType="end"/>
-      </w:r>
+      <w:fldSimple w:instr=" STYLEREF 1 \s ">
+        <w:r>
+          <w:rPr>
+            <w:noProof/>
+            <w:cs/>
+          </w:rPr>
+          <w:t>‎</w:t>
+        </w:r>
+        <w:r>
+          <w:rPr>
+            <w:noProof/>
+          </w:rPr>
+          <w:t>6</w:t>
+        </w:r>
+      </w:fldSimple>
+      <w:r>
+        <w:noBreakHyphen/>
+      </w:r>
+      <w:fldSimple w:instr=" SEQ Figure \* ARABIC \s 1 ">
+        <w:r>
+          <w:rPr>
+            <w:noProof/>
+          </w:rPr>
+          <w:t>3</w:t>
+        </w:r>
+      </w:fldSimple>
       <w:r>
         <w:t xml:space="preserve"> Fitness Statistics for Each Combination</w:t>
       </w:r>
-      <w:bookmarkEnd w:id="21"/>
+      <w:bookmarkEnd w:id="20"/>
     </w:p>
     <w:p/>
     <w:p>
@@ -5539,7 +6295,6 @@
           <w:bCs/>
           <w:szCs w:val="24"/>
         </w:rPr>
-        <w:lastRenderedPageBreak/>
         <w:t>Conclusion</w:t>
       </w:r>
       <w:r>
@@ -5577,6 +6332,7 @@
           <w:bCs/>
           <w:noProof/>
         </w:rPr>
+        <w:lastRenderedPageBreak/>
         <w:drawing>
           <wp:inline distT="0" distB="0" distL="0" distR="0" wp14:anchorId="00B9665A" wp14:editId="68FDFC07">
             <wp:extent cx="4441499" cy="2624328"/>
@@ -5595,7 +6351,7 @@
                     </pic:cNvPicPr>
                   </pic:nvPicPr>
                   <pic:blipFill>
-                    <a:blip r:embed="rId21" cstate="print">
+                    <a:blip r:embed="rId16" cstate="print">
                       <a:extLst>
                         <a:ext uri="{28A0092B-C50C-407E-A947-70E740481C1C}">
                           <a14:useLocalDpi xmlns:a14="http://schemas.microsoft.com/office/drawing/2010/main" val="0"/>
@@ -5635,32 +6391,40 @@
         <w:bidi w:val="0"/>
         <w:jc w:val="center"/>
       </w:pPr>
-      <w:bookmarkStart w:id="22" w:name="_Toc166963645"/>
+      <w:bookmarkStart w:id="21" w:name="_Toc167042502"/>
       <w:r>
         <w:t xml:space="preserve">Figure </w:t>
       </w:r>
-      <w:r>
-        <w:fldChar w:fldCharType="begin"/>
-      </w:r>
-      <w:r>
-        <w:instrText xml:space="preserve"> SEQ Figure \* ARABIC </w:instrText>
-      </w:r>
-      <w:r>
-        <w:fldChar w:fldCharType="separate"/>
-      </w:r>
-      <w:r>
-        <w:rPr>
-          <w:noProof/>
-        </w:rPr>
-        <w:t>4</w:t>
-      </w:r>
-      <w:r>
-        <w:fldChar w:fldCharType="end"/>
-      </w:r>
+      <w:fldSimple w:instr=" STYLEREF 1 \s ">
+        <w:r>
+          <w:rPr>
+            <w:noProof/>
+            <w:cs/>
+          </w:rPr>
+          <w:t>‎</w:t>
+        </w:r>
+        <w:r>
+          <w:rPr>
+            <w:noProof/>
+          </w:rPr>
+          <w:t>6</w:t>
+        </w:r>
+      </w:fldSimple>
+      <w:r>
+        <w:noBreakHyphen/>
+      </w:r>
+      <w:fldSimple w:instr=" SEQ Figure \* ARABIC \s 1 ">
+        <w:r>
+          <w:rPr>
+            <w:noProof/>
+          </w:rPr>
+          <w:t>4</w:t>
+        </w:r>
+      </w:fldSimple>
       <w:r>
         <w:t xml:space="preserve"> Generation Statistics for Each Combination</w:t>
       </w:r>
-      <w:bookmarkEnd w:id="22"/>
+      <w:bookmarkEnd w:id="21"/>
     </w:p>
     <w:p/>
     <w:p>
@@ -5837,23 +6601,23 @@
           <w:bCs/>
           <w:szCs w:val="24"/>
         </w:rPr>
+        <w:t>Conclusion:</w:t>
+      </w:r>
+      <w:r>
+        <w:rPr>
+          <w:rFonts w:asciiTheme="majorBidi" w:hAnsiTheme="majorBidi" w:cstheme="majorBidi"/>
+          <w:szCs w:val="24"/>
+        </w:rPr>
+        <w:t xml:space="preserve"> Single Segment Scramble is the most efficient method, consistently requiring fewer generations to achieve fitness goals.</w:t>
+      </w:r>
+    </w:p>
+    <w:p>
+      <w:pPr>
+        <w:pStyle w:val="Heading2"/>
+      </w:pPr>
+      <w:bookmarkStart w:id="22" w:name="_Toc167042492"/>
+      <w:r>
         <w:lastRenderedPageBreak/>
-        <w:t>Conclusion:</w:t>
-      </w:r>
-      <w:r>
-        <w:rPr>
-          <w:rFonts w:asciiTheme="majorBidi" w:hAnsiTheme="majorBidi" w:cstheme="majorBidi"/>
-          <w:szCs w:val="24"/>
-        </w:rPr>
-        <w:t xml:space="preserve"> Single Segment Scramble is the most efficient method, consistently requiring fewer generations to achieve fitness goals.</w:t>
-      </w:r>
-    </w:p>
-    <w:p>
-      <w:pPr>
-        <w:pStyle w:val="Heading2"/>
-      </w:pPr>
-      <w:bookmarkStart w:id="23" w:name="_Toc167041047"/>
-      <w:r>
         <w:t xml:space="preserve">Confidence </w:t>
       </w:r>
       <w:r>
@@ -5862,7 +6626,7 @@
       <w:r>
         <w:t xml:space="preserve"> Analysis</w:t>
       </w:r>
-      <w:bookmarkEnd w:id="23"/>
+      <w:bookmarkEnd w:id="22"/>
     </w:p>
     <w:p>
       <w:pPr>
@@ -5891,7 +6655,7 @@
                     </pic:cNvPicPr>
                   </pic:nvPicPr>
                   <pic:blipFill>
-                    <a:blip r:embed="rId22" cstate="print">
+                    <a:blip r:embed="rId17" cstate="print">
                       <a:extLst>
                         <a:ext uri="{28A0092B-C50C-407E-A947-70E740481C1C}">
                           <a14:useLocalDpi xmlns:a14="http://schemas.microsoft.com/office/drawing/2010/main" val="0"/>
@@ -5931,32 +6695,40 @@
         <w:bidi w:val="0"/>
         <w:jc w:val="center"/>
       </w:pPr>
-      <w:bookmarkStart w:id="24" w:name="_Toc166963646"/>
+      <w:bookmarkStart w:id="23" w:name="_Toc167042503"/>
       <w:r>
         <w:t xml:space="preserve">Figure </w:t>
       </w:r>
-      <w:r>
-        <w:fldChar w:fldCharType="begin"/>
-      </w:r>
-      <w:r>
-        <w:instrText xml:space="preserve"> SEQ Figure \* ARABIC </w:instrText>
-      </w:r>
-      <w:r>
-        <w:fldChar w:fldCharType="separate"/>
-      </w:r>
-      <w:r>
-        <w:rPr>
-          <w:noProof/>
-        </w:rPr>
-        <w:t>5</w:t>
-      </w:r>
-      <w:r>
-        <w:fldChar w:fldCharType="end"/>
-      </w:r>
+      <w:fldSimple w:instr=" STYLEREF 1 \s ">
+        <w:r>
+          <w:rPr>
+            <w:noProof/>
+            <w:cs/>
+          </w:rPr>
+          <w:t>‎</w:t>
+        </w:r>
+        <w:r>
+          <w:rPr>
+            <w:noProof/>
+          </w:rPr>
+          <w:t>6</w:t>
+        </w:r>
+      </w:fldSimple>
+      <w:r>
+        <w:noBreakHyphen/>
+      </w:r>
+      <w:fldSimple w:instr=" SEQ Figure \* ARABIC \s 1 ">
+        <w:r>
+          <w:rPr>
+            <w:noProof/>
+          </w:rPr>
+          <w:t>5</w:t>
+        </w:r>
+      </w:fldSimple>
       <w:r>
         <w:t xml:space="preserve"> Generations Needed for 95% Probability for Each Combination</w:t>
       </w:r>
-      <w:bookmarkEnd w:id="24"/>
+      <w:bookmarkEnd w:id="23"/>
     </w:p>
     <w:p>
       <w:pPr>
@@ -6129,72 +6901,339 @@
     </w:p>
     <w:p>
       <w:pPr>
-        <w:spacing w:line="360" w:lineRule="auto"/>
-        <w:rPr>
-          <w:rFonts w:asciiTheme="majorBidi" w:hAnsiTheme="majorBidi" w:cstheme="majorBidi"/>
-          <w:szCs w:val="24"/>
-        </w:rPr>
-      </w:pPr>
-    </w:p>
-    <w:p/>
-    <w:p>
-      <w:pPr>
         <w:pStyle w:val="Heading1"/>
-        <w:numPr>
-          <w:ilvl w:val="0"/>
-          <w:numId w:val="0"/>
-        </w:numPr>
         <w:bidi w:val="0"/>
-        <w:ind w:left="720" w:hanging="720"/>
-      </w:pPr>
-      <w:bookmarkStart w:id="25" w:name="_Toc145531305"/>
-      <w:bookmarkStart w:id="26" w:name="_Toc167041048"/>
-      <w:r>
-        <w:t>Conclusion</w:t>
+      </w:pPr>
+      <w:bookmarkStart w:id="24" w:name="_Toc167042493"/>
+      <w:r>
+        <w:lastRenderedPageBreak/>
+        <w:t>Test Cases</w:t>
+      </w:r>
+      <w:bookmarkEnd w:id="24"/>
+    </w:p>
+    <w:p>
+      <w:pPr>
+        <w:pStyle w:val="Heading2"/>
+      </w:pPr>
+      <w:bookmarkStart w:id="25" w:name="_Toc167042494"/>
+      <w:r>
+        <w:t>Make Span</w:t>
       </w:r>
       <w:bookmarkEnd w:id="25"/>
+      <w:r>
+        <w:t xml:space="preserve"> </w:t>
+      </w:r>
+    </w:p>
+    <w:p>
+      <w:pPr>
+        <w:keepNext/>
+        <w:jc w:val="center"/>
+      </w:pPr>
+      <w:r>
+        <w:rPr>
+          <w:noProof/>
+        </w:rPr>
+        <w:drawing>
+          <wp:inline distT="0" distB="0" distL="0" distR="0" wp14:anchorId="0848EF94" wp14:editId="5638C896">
+            <wp:extent cx="4000500" cy="2768223"/>
+            <wp:effectExtent l="0" t="0" r="0" b="0"/>
+            <wp:docPr id="1" name="Picture 1"/>
+            <wp:cNvGraphicFramePr>
+              <a:graphicFrameLocks xmlns:a="http://schemas.openxmlformats.org/drawingml/2006/main" noChangeAspect="1"/>
+            </wp:cNvGraphicFramePr>
+            <a:graphic xmlns:a="http://schemas.openxmlformats.org/drawingml/2006/main">
+              <a:graphicData uri="http://schemas.openxmlformats.org/drawingml/2006/picture">
+                <pic:pic xmlns:pic="http://schemas.openxmlformats.org/drawingml/2006/picture">
+                  <pic:nvPicPr>
+                    <pic:cNvPr id="1" name=""/>
+                    <pic:cNvPicPr/>
+                  </pic:nvPicPr>
+                  <pic:blipFill>
+                    <a:blip r:embed="rId18"/>
+                    <a:stretch>
+                      <a:fillRect/>
+                    </a:stretch>
+                  </pic:blipFill>
+                  <pic:spPr>
+                    <a:xfrm>
+                      <a:off x="0" y="0"/>
+                      <a:ext cx="4004331" cy="2770874"/>
+                    </a:xfrm>
+                    <a:prstGeom prst="rect">
+                      <a:avLst/>
+                    </a:prstGeom>
+                  </pic:spPr>
+                </pic:pic>
+              </a:graphicData>
+            </a:graphic>
+          </wp:inline>
+        </w:drawing>
+      </w:r>
+    </w:p>
+    <w:p>
+      <w:pPr>
+        <w:pStyle w:val="Caption"/>
+        <w:bidi w:val="0"/>
+        <w:jc w:val="center"/>
+      </w:pPr>
+      <w:bookmarkStart w:id="26" w:name="_Toc167042504"/>
+      <w:r>
+        <w:t xml:space="preserve">Figure </w:t>
+      </w:r>
+      <w:fldSimple w:instr=" STYLEREF 1 \s ">
+        <w:r>
+          <w:rPr>
+            <w:noProof/>
+            <w:cs/>
+          </w:rPr>
+          <w:t>‎</w:t>
+        </w:r>
+        <w:r>
+          <w:rPr>
+            <w:noProof/>
+          </w:rPr>
+          <w:t>7</w:t>
+        </w:r>
+      </w:fldSimple>
+      <w:r>
+        <w:noBreakHyphen/>
+      </w:r>
+      <w:fldSimple w:instr=" SEQ Figure \* ARABIC \s 1 ">
+        <w:r>
+          <w:rPr>
+            <w:noProof/>
+          </w:rPr>
+          <w:t>1</w:t>
+        </w:r>
+      </w:fldSimple>
+      <w:r>
+        <w:t xml:space="preserve"> </w:t>
+      </w:r>
+      <w:proofErr w:type="spellStart"/>
+      <w:r>
+        <w:t>Makespan</w:t>
+      </w:r>
+      <w:proofErr w:type="spellEnd"/>
+      <w:r>
+        <w:t xml:space="preserve"> Gantt-Chart</w:t>
+      </w:r>
       <w:bookmarkEnd w:id="26"/>
     </w:p>
     <w:p>
       <w:pPr>
-        <w:spacing w:line="360" w:lineRule="auto"/>
-      </w:pPr>
-      <w:r>
-        <w:t xml:space="preserve">Based on the analysis of fitness statistics and the generations needed to achieve a 95% probability of reaching the optimal fitness value, </w:t>
-      </w:r>
-      <w:r>
-        <w:rPr>
-          <w:b/>
-          <w:bCs/>
-        </w:rPr>
-        <w:t>Single Segment Scramble</w:t>
-      </w:r>
-      <w:r>
-        <w:t xml:space="preserve"> emerges as the best combination. This method consistently shows the highest mean fitness with minimal variability and requires a low number of generations to achieve a high probability of reaching the optimal solution. Therefore, Single Segment Scramble is the most efficient and effective method for optimizing job shop scheduling in this study.</w:t>
-      </w:r>
-    </w:p>
-    <w:p>
-      <w:pPr>
-        <w:spacing w:line="360" w:lineRule="auto"/>
-      </w:pPr>
-      <w:r>
-        <w:t>One of the main technical challenges faced during this study was the small dataset size. Each combination was tested with only 100 iterations, and each iteration ran for up to 500 generations. This limitation was due to the slow runtime of the genetic algorithm, making it time-consuming to collect more extensive data. As a result, the dataset may not capture all possible variations and performance characteristics of each combination, potentially affecting the robustness of the conclusions.</w:t>
-      </w:r>
+        <w:pStyle w:val="Heading2"/>
+      </w:pPr>
+      <w:bookmarkStart w:id="27" w:name="_Toc167042495"/>
+      <w:r>
+        <w:t>Working Time</w:t>
+      </w:r>
+      <w:bookmarkEnd w:id="27"/>
+    </w:p>
+    <w:p>
+      <w:pPr>
+        <w:keepNext/>
+        <w:jc w:val="center"/>
+      </w:pPr>
+      <w:r>
+        <w:rPr>
+          <w:noProof/>
+        </w:rPr>
+        <w:drawing>
+          <wp:inline distT="0" distB="0" distL="0" distR="0" wp14:anchorId="1662701B" wp14:editId="590C3192">
+            <wp:extent cx="3999531" cy="2770632"/>
+            <wp:effectExtent l="0" t="0" r="1270" b="0"/>
+            <wp:docPr id="6" name="Picture 6"/>
+            <wp:cNvGraphicFramePr>
+              <a:graphicFrameLocks xmlns:a="http://schemas.openxmlformats.org/drawingml/2006/main" noChangeAspect="1"/>
+            </wp:cNvGraphicFramePr>
+            <a:graphic xmlns:a="http://schemas.openxmlformats.org/drawingml/2006/main">
+              <a:graphicData uri="http://schemas.openxmlformats.org/drawingml/2006/picture">
+                <pic:pic xmlns:pic="http://schemas.openxmlformats.org/drawingml/2006/picture">
+                  <pic:nvPicPr>
+                    <pic:cNvPr id="1" name=""/>
+                    <pic:cNvPicPr/>
+                  </pic:nvPicPr>
+                  <pic:blipFill>
+                    <a:blip r:embed="rId19"/>
+                    <a:stretch>
+                      <a:fillRect/>
+                    </a:stretch>
+                  </pic:blipFill>
+                  <pic:spPr>
+                    <a:xfrm>
+                      <a:off x="0" y="0"/>
+                      <a:ext cx="3999531" cy="2770632"/>
+                    </a:xfrm>
+                    <a:prstGeom prst="rect">
+                      <a:avLst/>
+                    </a:prstGeom>
+                  </pic:spPr>
+                </pic:pic>
+              </a:graphicData>
+            </a:graphic>
+          </wp:inline>
+        </w:drawing>
+      </w:r>
+    </w:p>
+    <w:p>
+      <w:pPr>
+        <w:pStyle w:val="Caption"/>
+        <w:bidi w:val="0"/>
+        <w:jc w:val="center"/>
+      </w:pPr>
+      <w:bookmarkStart w:id="28" w:name="_Toc167042505"/>
+      <w:r>
+        <w:t xml:space="preserve">Figure </w:t>
+      </w:r>
+      <w:fldSimple w:instr=" STYLEREF 1 \s ">
+        <w:r>
+          <w:rPr>
+            <w:noProof/>
+            <w:cs/>
+          </w:rPr>
+          <w:t>‎</w:t>
+        </w:r>
+        <w:r>
+          <w:rPr>
+            <w:noProof/>
+          </w:rPr>
+          <w:t>7</w:t>
+        </w:r>
+      </w:fldSimple>
+      <w:r>
+        <w:noBreakHyphen/>
+      </w:r>
+      <w:fldSimple w:instr=" SEQ Figure \* ARABIC \s 1 ">
+        <w:r>
+          <w:rPr>
+            <w:noProof/>
+          </w:rPr>
+          <w:t>2</w:t>
+        </w:r>
+      </w:fldSimple>
+      <w:r>
+        <w:t xml:space="preserve"> Working Time</w:t>
+      </w:r>
+      <w:r>
+        <w:t xml:space="preserve"> Gantt-Chart</w:t>
+      </w:r>
+      <w:bookmarkEnd w:id="28"/>
     </w:p>
     <w:p/>
     <w:p/>
     <w:p/>
     <w:p/>
-    <w:p/>
-    <w:p/>
-    <w:p/>
-    <w:p>
-      <w:pPr>
-        <w:rPr>
-          <w:rtl/>
-          <w:lang w:bidi="ar-JO"/>
-        </w:rPr>
-      </w:pPr>
+    <w:p>
+      <w:pPr>
+        <w:pStyle w:val="Heading2"/>
+      </w:pPr>
+      <w:bookmarkStart w:id="29" w:name="_Toc167042496"/>
+      <w:r>
+        <w:lastRenderedPageBreak/>
+        <w:t>Standard Deviation</w:t>
+      </w:r>
+      <w:bookmarkEnd w:id="29"/>
+    </w:p>
+    <w:p>
+      <w:pPr>
+        <w:keepNext/>
+        <w:jc w:val="center"/>
+      </w:pPr>
+      <w:r>
+        <w:rPr>
+          <w:noProof/>
+        </w:rPr>
+        <w:drawing>
+          <wp:inline distT="0" distB="0" distL="0" distR="0" wp14:anchorId="6078D940" wp14:editId="5C93B68E">
+            <wp:extent cx="3994456" cy="2770632"/>
+            <wp:effectExtent l="0" t="0" r="6350" b="0"/>
+            <wp:docPr id="10" name="Picture 10"/>
+            <wp:cNvGraphicFramePr>
+              <a:graphicFrameLocks xmlns:a="http://schemas.openxmlformats.org/drawingml/2006/main" noChangeAspect="1"/>
+            </wp:cNvGraphicFramePr>
+            <a:graphic xmlns:a="http://schemas.openxmlformats.org/drawingml/2006/main">
+              <a:graphicData uri="http://schemas.openxmlformats.org/drawingml/2006/picture">
+                <pic:pic xmlns:pic="http://schemas.openxmlformats.org/drawingml/2006/picture">
+                  <pic:nvPicPr>
+                    <pic:cNvPr id="1" name=""/>
+                    <pic:cNvPicPr/>
+                  </pic:nvPicPr>
+                  <pic:blipFill>
+                    <a:blip r:embed="rId20"/>
+                    <a:stretch>
+                      <a:fillRect/>
+                    </a:stretch>
+                  </pic:blipFill>
+                  <pic:spPr>
+                    <a:xfrm>
+                      <a:off x="0" y="0"/>
+                      <a:ext cx="3994456" cy="2770632"/>
+                    </a:xfrm>
+                    <a:prstGeom prst="rect">
+                      <a:avLst/>
+                    </a:prstGeom>
+                  </pic:spPr>
+                </pic:pic>
+              </a:graphicData>
+            </a:graphic>
+          </wp:inline>
+        </w:drawing>
+      </w:r>
+    </w:p>
+    <w:p>
+      <w:pPr>
+        <w:pStyle w:val="Caption"/>
+        <w:bidi w:val="0"/>
+        <w:jc w:val="center"/>
+      </w:pPr>
+      <w:bookmarkStart w:id="30" w:name="_Toc167042506"/>
+      <w:r>
+        <w:t xml:space="preserve">Figure </w:t>
+      </w:r>
+      <w:fldSimple w:instr=" STYLEREF 1 \s ">
+        <w:r>
+          <w:rPr>
+            <w:noProof/>
+            <w:cs/>
+          </w:rPr>
+          <w:t>‎</w:t>
+        </w:r>
+        <w:r>
+          <w:rPr>
+            <w:noProof/>
+          </w:rPr>
+          <w:t>7</w:t>
+        </w:r>
+      </w:fldSimple>
+      <w:r>
+        <w:noBreakHyphen/>
+      </w:r>
+      <w:fldSimple w:instr=" SEQ Figure \* ARABIC \s 1 ">
+        <w:r>
+          <w:rPr>
+            <w:noProof/>
+          </w:rPr>
+          <w:t>3</w:t>
+        </w:r>
+      </w:fldSimple>
+      <w:r>
+        <w:t xml:space="preserve"> </w:t>
+      </w:r>
+      <w:r>
+        <w:t>Standard Deviation</w:t>
+      </w:r>
+      <w:r>
+        <w:t xml:space="preserve"> </w:t>
+      </w:r>
+      <w:r>
+        <w:t>Gantt-Chart</w:t>
+      </w:r>
+      <w:bookmarkEnd w:id="30"/>
+    </w:p>
+    <w:p>
+      <w:r>
+        <w:br/>
+      </w:r>
     </w:p>
     <w:p/>
     <w:p/>
@@ -6204,6 +7243,81 @@
     <w:p/>
     <w:p/>
     <w:p/>
+    <w:p/>
+    <w:p/>
+    <w:p/>
+    <w:p/>
+    <w:p/>
+    <w:p/>
+    <w:p/>
+    <w:p>
+      <w:pPr>
+        <w:pStyle w:val="Heading1"/>
+        <w:numPr>
+          <w:ilvl w:val="0"/>
+          <w:numId w:val="0"/>
+        </w:numPr>
+        <w:bidi w:val="0"/>
+        <w:ind w:left="720" w:hanging="720"/>
+      </w:pPr>
+      <w:bookmarkStart w:id="31" w:name="_Toc145531305"/>
+      <w:bookmarkStart w:id="32" w:name="_Toc167042497"/>
+      <w:r>
+        <w:lastRenderedPageBreak/>
+        <w:t>Conclusion</w:t>
+      </w:r>
+      <w:bookmarkEnd w:id="31"/>
+      <w:bookmarkEnd w:id="32"/>
+    </w:p>
+    <w:p>
+      <w:pPr>
+        <w:spacing w:line="360" w:lineRule="auto"/>
+      </w:pPr>
+      <w:r>
+        <w:t xml:space="preserve">Based on the analysis of fitness statistics and the generations needed to achieve a 95% probability of reaching the optimal fitness value, </w:t>
+      </w:r>
+      <w:r>
+        <w:rPr>
+          <w:b/>
+          <w:bCs/>
+        </w:rPr>
+        <w:t>Single Segment Scramble</w:t>
+      </w:r>
+      <w:r>
+        <w:t xml:space="preserve"> emerges as the best combination. This method consistently shows the highest mean fitness with minimal variability and requires a low number of generations to achieve a high probability of reaching the optimal solution. Therefore, Single Segment Scramble is the most efficient and effective method for optimizing job shop scheduling in this study.</w:t>
+      </w:r>
+    </w:p>
+    <w:p>
+      <w:pPr>
+        <w:spacing w:line="360" w:lineRule="auto"/>
+      </w:pPr>
+      <w:r>
+        <w:t>One of the main technical challenges faced during this study was the small dataset size. Each combination was tested with only 100 iterations, and each iteration ran for up to 500 generations. This limitation was due to the slow runtime of the genetic algorithm, making it time-consuming to collect more extensive data. As a result, the dataset may not capture all possible variations and performance characteristics of each combination, potentially affecting the robustness of the conclusions.</w:t>
+      </w:r>
+    </w:p>
+    <w:p/>
+    <w:p/>
+    <w:p/>
+    <w:p/>
+    <w:p/>
+    <w:p/>
+    <w:p/>
+    <w:p>
+      <w:pPr>
+        <w:rPr>
+          <w:rtl/>
+          <w:lang w:bidi="ar-JO"/>
+        </w:rPr>
+      </w:pPr>
+    </w:p>
+    <w:p/>
+    <w:p/>
+    <w:p/>
+    <w:p/>
+    <w:p/>
+    <w:p/>
+    <w:p/>
+    <w:p/>
     <w:p>
       <w:pPr>
         <w:pStyle w:val="Heading1"/>
@@ -6215,23 +7329,21 @@
         <w:spacing w:line="360" w:lineRule="auto"/>
         <w:ind w:left="720" w:hanging="720"/>
       </w:pPr>
-      <w:bookmarkStart w:id="27" w:name="_Toc145531306"/>
-      <w:bookmarkStart w:id="28" w:name="_Toc167041049"/>
-      <w:r>
+      <w:bookmarkStart w:id="33" w:name="_Toc145531306"/>
+      <w:bookmarkStart w:id="34" w:name="_Toc167042498"/>
+      <w:r>
+        <w:lastRenderedPageBreak/>
         <w:t>References</w:t>
       </w:r>
-      <w:bookmarkEnd w:id="27"/>
-      <w:bookmarkEnd w:id="28"/>
+      <w:bookmarkEnd w:id="33"/>
+      <w:bookmarkEnd w:id="34"/>
     </w:p>
     <w:p>
       <w:pPr>
         <w:spacing w:line="360" w:lineRule="auto"/>
       </w:pPr>
       <w:r>
-        <w:t xml:space="preserve">[1] </w:t>
-      </w:r>
-      <w:r>
-        <w:t xml:space="preserve">JOB SCHEDULING WITH GENETIC ALGORITHM BY </w:t>
+        <w:t xml:space="preserve">[1] JOB SCHEDULING WITH GENETIC ALGORITHM BY </w:t>
       </w:r>
       <w:proofErr w:type="spellStart"/>
       <w:r>
@@ -6247,10 +7359,7 @@
         <w:spacing w:line="360" w:lineRule="auto"/>
       </w:pPr>
       <w:r>
-        <w:t>[2]</w:t>
-      </w:r>
-      <w:r>
-        <w:t xml:space="preserve">Improved Genetic Algorithm for Solving Flexible Job Shop Scheduling Problem </w:t>
+        <w:t xml:space="preserve">[2]Improved Genetic Algorithm for Solving Flexible Job Shop Scheduling Problem </w:t>
       </w:r>
       <w:proofErr w:type="spellStart"/>
       <w:r>
@@ -6274,10 +7383,7 @@
         <w:spacing w:line="360" w:lineRule="auto"/>
       </w:pPr>
       <w:r>
-        <w:t>[3]</w:t>
-      </w:r>
-      <w:r>
-        <w:t>GENETIC ALGORITHMS FOR SHOP SCHEDULING PROBLEMS: A SURVEY Frank Werner.</w:t>
+        <w:t>[3]GENETIC ALGORITHMS FOR SHOP SCHEDULING PROBLEMS: A SURVEY Frank Werner.</w:t>
       </w:r>
     </w:p>
     <w:p>
@@ -6285,10 +7391,7 @@
         <w:spacing w:line="360" w:lineRule="auto"/>
       </w:pPr>
       <w:r>
-        <w:t>[4]</w:t>
-      </w:r>
-      <w:r>
-        <w:t xml:space="preserve">Job Shop Scheduling Problem Using Genetic Algorithms Sahar </w:t>
+        <w:t xml:space="preserve">[4]Job Shop Scheduling Problem Using Genetic Algorithms Sahar </w:t>
       </w:r>
       <w:proofErr w:type="spellStart"/>
       <w:r>
@@ -6324,10 +7427,7 @@
         </w:rPr>
       </w:pPr>
       <w:r>
-        <w:t>[5]</w:t>
-      </w:r>
-      <w:r>
-        <w:t xml:space="preserve">A Case Study: Using Genetic Algorithm for Job Scheduling Problem </w:t>
+        <w:t xml:space="preserve">[5]A Case Study: Using Genetic Algorithm for Job Scheduling Problem </w:t>
       </w:r>
       <w:proofErr w:type="spellStart"/>
       <w:r>
@@ -6401,9 +7501,11 @@
       <w:r>
         <w:t>.</w:t>
       </w:r>
+      <w:bookmarkStart w:id="35" w:name="_GoBack"/>
+      <w:bookmarkEnd w:id="35"/>
     </w:p>
     <w:sectPr>
-      <w:footerReference w:type="default" r:id="rId23"/>
+      <w:footerReference w:type="default" r:id="rId21"/>
       <w:pgSz w:w="12240" w:h="15840"/>
       <w:pgMar w:top="1350" w:right="1710" w:bottom="1440" w:left="1440" w:header="576" w:footer="144" w:gutter="0"/>
       <w:pgBorders w:offsetFrom="page">
@@ -6455,6 +7557,7 @@
         <w:docPartUnique/>
       </w:docPartObj>
     </w:sdtPr>
+    <w:sdtEndPr/>
     <w:sdtContent>
       <w:p>
         <w:r>
@@ -6746,6 +7849,7 @@
         <w:docPartUnique/>
       </w:docPartObj>
     </w:sdtPr>
+    <w:sdtEndPr/>
     <w:sdtContent>
       <w:p>
         <w:r>
@@ -7149,6 +8253,7 @@
         <w:docPartUnique/>
       </w:docPartObj>
     </w:sdtPr>
+    <w:sdtEndPr/>
     <w:sdtContent>
       <w:p>
         <w:r>
@@ -9699,27 +10804,9 @@
   </w:num>
   <w:num w:numId="3">
     <w:abstractNumId w:val="4"/>
-    <w:lvlOverride w:ilvl="0"/>
-    <w:lvlOverride w:ilvl="1"/>
-    <w:lvlOverride w:ilvl="2"/>
-    <w:lvlOverride w:ilvl="3"/>
-    <w:lvlOverride w:ilvl="4"/>
-    <w:lvlOverride w:ilvl="5"/>
-    <w:lvlOverride w:ilvl="6"/>
-    <w:lvlOverride w:ilvl="7"/>
-    <w:lvlOverride w:ilvl="8"/>
   </w:num>
   <w:num w:numId="4">
     <w:abstractNumId w:val="3"/>
-    <w:lvlOverride w:ilvl="0"/>
-    <w:lvlOverride w:ilvl="1"/>
-    <w:lvlOverride w:ilvl="2"/>
-    <w:lvlOverride w:ilvl="3"/>
-    <w:lvlOverride w:ilvl="4"/>
-    <w:lvlOverride w:ilvl="5"/>
-    <w:lvlOverride w:ilvl="6"/>
-    <w:lvlOverride w:ilvl="7"/>
-    <w:lvlOverride w:ilvl="8"/>
   </w:num>
   <w:num w:numId="5">
     <w:abstractNumId w:val="13"/>
@@ -9737,15 +10824,6 @@
   </w:num>
   <w:num w:numId="6">
     <w:abstractNumId w:val="7"/>
-    <w:lvlOverride w:ilvl="0"/>
-    <w:lvlOverride w:ilvl="1"/>
-    <w:lvlOverride w:ilvl="2"/>
-    <w:lvlOverride w:ilvl="3"/>
-    <w:lvlOverride w:ilvl="4"/>
-    <w:lvlOverride w:ilvl="5"/>
-    <w:lvlOverride w:ilvl="6"/>
-    <w:lvlOverride w:ilvl="7"/>
-    <w:lvlOverride w:ilvl="8"/>
   </w:num>
   <w:num w:numId="7">
     <w:abstractNumId w:val="15"/>
@@ -9777,15 +10855,6 @@
   </w:num>
   <w:num w:numId="8">
     <w:abstractNumId w:val="8"/>
-    <w:lvlOverride w:ilvl="0"/>
-    <w:lvlOverride w:ilvl="1"/>
-    <w:lvlOverride w:ilvl="2"/>
-    <w:lvlOverride w:ilvl="3"/>
-    <w:lvlOverride w:ilvl="4"/>
-    <w:lvlOverride w:ilvl="5"/>
-    <w:lvlOverride w:ilvl="6"/>
-    <w:lvlOverride w:ilvl="7"/>
-    <w:lvlOverride w:ilvl="8"/>
   </w:num>
   <w:num w:numId="9">
     <w:abstractNumId w:val="5"/>
@@ -9849,15 +10918,6 @@
   </w:num>
   <w:num w:numId="11">
     <w:abstractNumId w:val="14"/>
-    <w:lvlOverride w:ilvl="0"/>
-    <w:lvlOverride w:ilvl="1"/>
-    <w:lvlOverride w:ilvl="2"/>
-    <w:lvlOverride w:ilvl="3"/>
-    <w:lvlOverride w:ilvl="4"/>
-    <w:lvlOverride w:ilvl="5"/>
-    <w:lvlOverride w:ilvl="6"/>
-    <w:lvlOverride w:ilvl="7"/>
-    <w:lvlOverride w:ilvl="8"/>
   </w:num>
   <w:num w:numId="12">
     <w:abstractNumId w:val="9"/>
@@ -11284,7 +12344,7 @@
 </file>
 
 <file path=customXml/itemProps1.xml><?xml version="1.0" encoding="utf-8"?>
-<ds:datastoreItem xmlns:ds="http://schemas.openxmlformats.org/officeDocument/2006/customXml" ds:itemID="{1BED057E-CFBF-4F51-A514-F23BCFAA804E}">
+<ds:datastoreItem xmlns:ds="http://schemas.openxmlformats.org/officeDocument/2006/customXml" ds:itemID="{2069B901-2B76-4636-BD80-D66757575530}">
   <ds:schemaRefs>
     <ds:schemaRef ds:uri="http://schemas.openxmlformats.org/officeDocument/2006/bibliography"/>
   </ds:schemaRefs>

--- a/Report/Report_Project_1211250_1210708.docx
+++ b/Report/Report_Project_1211250_1210708.docx
@@ -439,8 +439,10 @@
           <w:sz w:val="36"/>
           <w:szCs w:val="36"/>
         </w:rPr>
-        <w:t>1</w:t>
-      </w:r>
+        <w:t>4</w:t>
+      </w:r>
+      <w:bookmarkStart w:id="0" w:name="_GoBack"/>
+      <w:bookmarkEnd w:id="0"/>
     </w:p>
     <w:p>
       <w:pPr>
@@ -497,7 +499,7 @@
           <w:sz w:val="36"/>
           <w:szCs w:val="36"/>
         </w:rPr>
-        <w:t>19 May 2024</w:t>
+        <w:t>22 May 2024</w:t>
       </w:r>
       <w:r>
         <w:rPr>
@@ -535,9 +537,9 @@
         </w:sectPr>
       </w:pPr>
     </w:p>
-    <w:bookmarkStart w:id="0" w:name="_Toc167042476" w:displacedByCustomXml="next"/>
-    <w:bookmarkStart w:id="1" w:name="_Toc145531285" w:displacedByCustomXml="next"/>
-    <w:bookmarkStart w:id="2" w:name="_Toc132547570" w:displacedByCustomXml="next"/>
+    <w:bookmarkStart w:id="1" w:name="_Toc167042476" w:displacedByCustomXml="next"/>
+    <w:bookmarkStart w:id="2" w:name="_Toc145531285" w:displacedByCustomXml="next"/>
+    <w:bookmarkStart w:id="3" w:name="_Toc132547570" w:displacedByCustomXml="next"/>
     <w:sdt>
       <w:sdtPr>
         <w:rPr>
@@ -572,7 +574,7 @@
           <w:r>
             <w:t>Contents</w:t>
           </w:r>
-          <w:bookmarkEnd w:id="0"/>
+          <w:bookmarkEnd w:id="1"/>
         </w:p>
         <w:p>
           <w:pPr>
@@ -2635,12 +2637,12 @@
           <w:szCs w:val="32"/>
         </w:rPr>
       </w:pPr>
-      <w:bookmarkStart w:id="3" w:name="_Toc167042477"/>
+      <w:bookmarkStart w:id="4" w:name="_Toc167042477"/>
       <w:r>
         <w:lastRenderedPageBreak/>
         <w:t>Figures</w:t>
       </w:r>
-      <w:bookmarkEnd w:id="3"/>
+      <w:bookmarkEnd w:id="4"/>
     </w:p>
     <w:p>
       <w:pPr>
@@ -3467,11 +3469,11 @@
         </w:rPr>
         <w:fldChar w:fldCharType="end"/>
       </w:r>
-      <w:bookmarkEnd w:id="1"/>
+      <w:bookmarkEnd w:id="2"/>
     </w:p>
     <w:p/>
     <w:p/>
-    <w:bookmarkEnd w:id="2"/>
+    <w:bookmarkEnd w:id="3"/>
     <w:p>
       <w:pPr>
         <w:rPr>
@@ -3571,12 +3573,12 @@
         <w:pStyle w:val="Heading1"/>
         <w:bidi w:val="0"/>
       </w:pPr>
-      <w:bookmarkStart w:id="4" w:name="_Toc167042478"/>
+      <w:bookmarkStart w:id="5" w:name="_Toc167042478"/>
       <w:r>
         <w:lastRenderedPageBreak/>
         <w:t>Introduction</w:t>
       </w:r>
-      <w:bookmarkEnd w:id="4"/>
+      <w:bookmarkEnd w:id="5"/>
     </w:p>
     <w:p>
       <w:pPr>
@@ -3735,7 +3737,7 @@
         <w:pStyle w:val="Heading1"/>
         <w:bidi w:val="0"/>
       </w:pPr>
-      <w:bookmarkStart w:id="5" w:name="_Toc167042479"/>
+      <w:bookmarkStart w:id="6" w:name="_Toc167042479"/>
       <w:r>
         <w:lastRenderedPageBreak/>
         <w:t>Problem</w:t>
@@ -3743,17 +3745,17 @@
       <w:r>
         <w:t xml:space="preserve"> Formulation</w:t>
       </w:r>
-      <w:bookmarkEnd w:id="5"/>
+      <w:bookmarkEnd w:id="6"/>
     </w:p>
     <w:p>
       <w:pPr>
         <w:pStyle w:val="Heading2"/>
       </w:pPr>
-      <w:bookmarkStart w:id="6" w:name="_Toc167042480"/>
+      <w:bookmarkStart w:id="7" w:name="_Toc167042480"/>
       <w:r>
         <w:t>Description of the Problem</w:t>
       </w:r>
-      <w:bookmarkEnd w:id="6"/>
+      <w:bookmarkEnd w:id="7"/>
     </w:p>
     <w:p>
       <w:pPr>
@@ -3881,11 +3883,11 @@
       <w:pPr>
         <w:pStyle w:val="Heading2"/>
       </w:pPr>
-      <w:bookmarkStart w:id="7" w:name="_Toc167042481"/>
+      <w:bookmarkStart w:id="8" w:name="_Toc167042481"/>
       <w:r>
         <w:t>Goals</w:t>
       </w:r>
-      <w:bookmarkEnd w:id="7"/>
+      <w:bookmarkEnd w:id="8"/>
     </w:p>
     <w:p>
       <w:pPr>
@@ -4029,12 +4031,12 @@
       <w:pPr>
         <w:pStyle w:val="Heading2"/>
       </w:pPr>
-      <w:bookmarkStart w:id="8" w:name="_Toc167042482"/>
+      <w:bookmarkStart w:id="9" w:name="_Toc167042482"/>
       <w:r>
         <w:lastRenderedPageBreak/>
         <w:t>Problem Formulation Components</w:t>
       </w:r>
-      <w:bookmarkEnd w:id="8"/>
+      <w:bookmarkEnd w:id="9"/>
     </w:p>
     <w:p>
       <w:pPr>
@@ -4237,7 +4239,7 @@
           <w:sz w:val="32"/>
         </w:rPr>
       </w:pPr>
-      <w:bookmarkStart w:id="9" w:name="_Toc167042483"/>
+      <w:bookmarkStart w:id="10" w:name="_Toc167042483"/>
       <w:r>
         <w:lastRenderedPageBreak/>
         <w:t>Genetic</w:t>
@@ -4245,20 +4247,20 @@
       <w:r>
         <w:t xml:space="preserve"> Algorithm Implementation</w:t>
       </w:r>
-      <w:bookmarkEnd w:id="9"/>
+      <w:bookmarkEnd w:id="10"/>
     </w:p>
     <w:p>
       <w:pPr>
         <w:pStyle w:val="Heading2"/>
       </w:pPr>
-      <w:bookmarkStart w:id="10" w:name="_Toc167042484"/>
+      <w:bookmarkStart w:id="11" w:name="_Toc167042484"/>
       <w:r>
         <w:t>Problem</w:t>
       </w:r>
       <w:r>
         <w:t xml:space="preserve"> Representation</w:t>
       </w:r>
-      <w:bookmarkEnd w:id="10"/>
+      <w:bookmarkEnd w:id="11"/>
     </w:p>
     <w:p>
       <w:pPr>
@@ -4686,14 +4688,14 @@
       <w:pPr>
         <w:pStyle w:val="Heading2"/>
       </w:pPr>
-      <w:bookmarkStart w:id="11" w:name="_Toc167042485"/>
+      <w:bookmarkStart w:id="12" w:name="_Toc167042485"/>
       <w:r>
         <w:t>Fitness</w:t>
       </w:r>
       <w:r>
         <w:t xml:space="preserve"> Functions</w:t>
       </w:r>
-      <w:bookmarkEnd w:id="11"/>
+      <w:bookmarkEnd w:id="12"/>
     </w:p>
     <w:p>
       <w:pPr>
@@ -4809,14 +4811,14 @@
       <w:pPr>
         <w:pStyle w:val="Heading2"/>
       </w:pPr>
-      <w:bookmarkStart w:id="12" w:name="_Toc167042486"/>
+      <w:bookmarkStart w:id="13" w:name="_Toc167042486"/>
       <w:r>
         <w:t>Crossover</w:t>
       </w:r>
       <w:r>
         <w:t xml:space="preserve"> Methods</w:t>
       </w:r>
-      <w:bookmarkEnd w:id="12"/>
+      <w:bookmarkEnd w:id="13"/>
     </w:p>
     <w:p>
       <w:pPr>
@@ -4955,14 +4957,14 @@
       <w:pPr>
         <w:pStyle w:val="Heading2"/>
       </w:pPr>
-      <w:bookmarkStart w:id="13" w:name="_Toc167042487"/>
+      <w:bookmarkStart w:id="14" w:name="_Toc167042487"/>
       <w:r>
         <w:t>Mutation</w:t>
       </w:r>
       <w:r>
         <w:t xml:space="preserve"> Methods</w:t>
       </w:r>
-      <w:bookmarkEnd w:id="13"/>
+      <w:bookmarkEnd w:id="14"/>
     </w:p>
     <w:p>
       <w:pPr>
@@ -5088,22 +5090,22 @@
         <w:pStyle w:val="Heading1"/>
         <w:bidi w:val="0"/>
       </w:pPr>
-      <w:bookmarkStart w:id="14" w:name="_Toc167042488"/>
+      <w:bookmarkStart w:id="15" w:name="_Toc167042488"/>
       <w:r>
         <w:lastRenderedPageBreak/>
         <w:t>Analysis</w:t>
       </w:r>
-      <w:bookmarkEnd w:id="14"/>
+      <w:bookmarkEnd w:id="15"/>
     </w:p>
     <w:p>
       <w:pPr>
         <w:pStyle w:val="Heading2"/>
       </w:pPr>
-      <w:bookmarkStart w:id="15" w:name="_Toc167042489"/>
+      <w:bookmarkStart w:id="16" w:name="_Toc167042489"/>
       <w:r>
         <w:t>Data Collection</w:t>
       </w:r>
-      <w:bookmarkEnd w:id="15"/>
+      <w:bookmarkEnd w:id="16"/>
     </w:p>
     <w:p>
       <w:pPr>
@@ -5199,14 +5201,14 @@
       <w:pPr>
         <w:pStyle w:val="Heading2"/>
       </w:pPr>
-      <w:bookmarkStart w:id="16" w:name="_Toc167042490"/>
+      <w:bookmarkStart w:id="17" w:name="_Toc167042490"/>
       <w:r>
         <w:t>Descriptive</w:t>
       </w:r>
       <w:r>
         <w:t xml:space="preserve"> Analysis</w:t>
       </w:r>
-      <w:bookmarkEnd w:id="16"/>
+      <w:bookmarkEnd w:id="17"/>
     </w:p>
     <w:p>
       <w:pPr>
@@ -5277,40 +5279,66 @@
         <w:spacing w:line="360" w:lineRule="auto"/>
         <w:jc w:val="center"/>
       </w:pPr>
-      <w:bookmarkStart w:id="17" w:name="_Toc167042499"/>
+      <w:bookmarkStart w:id="18" w:name="_Toc167042499"/>
       <w:r>
         <w:t xml:space="preserve">Figure </w:t>
       </w:r>
-      <w:fldSimple w:instr=" STYLEREF 1 \s ">
-        <w:r>
-          <w:rPr>
-            <w:noProof/>
-            <w:cs/>
-          </w:rPr>
-          <w:t>‎</w:t>
-        </w:r>
-        <w:r>
-          <w:rPr>
-            <w:noProof/>
-          </w:rPr>
-          <w:t>6</w:t>
-        </w:r>
-      </w:fldSimple>
+      <w:r>
+        <w:fldChar w:fldCharType="begin"/>
+      </w:r>
+      <w:r>
+        <w:instrText xml:space="preserve"> STYLEREF 1 \s </w:instrText>
+      </w:r>
+      <w:r>
+        <w:fldChar w:fldCharType="separate"/>
+      </w:r>
+      <w:r>
+        <w:rPr>
+          <w:noProof/>
+          <w:cs/>
+        </w:rPr>
+        <w:t>‎</w:t>
+      </w:r>
+      <w:r>
+        <w:rPr>
+          <w:noProof/>
+        </w:rPr>
+        <w:t>6</w:t>
+      </w:r>
+      <w:r>
+        <w:rPr>
+          <w:noProof/>
+        </w:rPr>
+        <w:fldChar w:fldCharType="end"/>
+      </w:r>
       <w:r>
         <w:noBreakHyphen/>
       </w:r>
-      <w:fldSimple w:instr=" SEQ Figure \* ARABIC \s 1 ">
-        <w:r>
-          <w:rPr>
-            <w:noProof/>
-          </w:rPr>
-          <w:t>1</w:t>
-        </w:r>
-      </w:fldSimple>
+      <w:r>
+        <w:fldChar w:fldCharType="begin"/>
+      </w:r>
+      <w:r>
+        <w:instrText xml:space="preserve"> SEQ Figure \* ARABIC \s 1 </w:instrText>
+      </w:r>
+      <w:r>
+        <w:fldChar w:fldCharType="separate"/>
+      </w:r>
+      <w:r>
+        <w:rPr>
+          <w:noProof/>
+        </w:rPr>
+        <w:t>1</w:t>
+      </w:r>
+      <w:r>
+        <w:rPr>
+          <w:noProof/>
+        </w:rPr>
+        <w:fldChar w:fldCharType="end"/>
+      </w:r>
       <w:r>
         <w:t xml:space="preserve"> Box Plot of Normalized Fitness for Each Combination</w:t>
       </w:r>
-      <w:bookmarkEnd w:id="17"/>
+      <w:bookmarkEnd w:id="18"/>
     </w:p>
     <w:p>
       <w:pPr>
@@ -5581,40 +5609,66 @@
         <w:bidi w:val="0"/>
         <w:jc w:val="center"/>
       </w:pPr>
-      <w:bookmarkStart w:id="18" w:name="_Toc167042500"/>
+      <w:bookmarkStart w:id="19" w:name="_Toc167042500"/>
       <w:r>
         <w:t xml:space="preserve">Figure </w:t>
       </w:r>
-      <w:fldSimple w:instr=" STYLEREF 1 \s ">
-        <w:r>
-          <w:rPr>
-            <w:noProof/>
-            <w:cs/>
-          </w:rPr>
-          <w:t>‎</w:t>
-        </w:r>
-        <w:r>
-          <w:rPr>
-            <w:noProof/>
-          </w:rPr>
-          <w:t>6</w:t>
-        </w:r>
-      </w:fldSimple>
+      <w:r>
+        <w:fldChar w:fldCharType="begin"/>
+      </w:r>
+      <w:r>
+        <w:instrText xml:space="preserve"> STYLEREF 1 \s </w:instrText>
+      </w:r>
+      <w:r>
+        <w:fldChar w:fldCharType="separate"/>
+      </w:r>
+      <w:r>
+        <w:rPr>
+          <w:noProof/>
+          <w:cs/>
+        </w:rPr>
+        <w:t>‎</w:t>
+      </w:r>
+      <w:r>
+        <w:rPr>
+          <w:noProof/>
+        </w:rPr>
+        <w:t>6</w:t>
+      </w:r>
+      <w:r>
+        <w:rPr>
+          <w:noProof/>
+        </w:rPr>
+        <w:fldChar w:fldCharType="end"/>
+      </w:r>
       <w:r>
         <w:noBreakHyphen/>
       </w:r>
-      <w:fldSimple w:instr=" SEQ Figure \* ARABIC \s 1 ">
-        <w:r>
-          <w:rPr>
-            <w:noProof/>
-          </w:rPr>
-          <w:t>2</w:t>
-        </w:r>
-      </w:fldSimple>
+      <w:r>
+        <w:fldChar w:fldCharType="begin"/>
+      </w:r>
+      <w:r>
+        <w:instrText xml:space="preserve"> SEQ Figure \* ARABIC \s 1 </w:instrText>
+      </w:r>
+      <w:r>
+        <w:fldChar w:fldCharType="separate"/>
+      </w:r>
+      <w:r>
+        <w:rPr>
+          <w:noProof/>
+        </w:rPr>
+        <w:t>2</w:t>
+      </w:r>
+      <w:r>
+        <w:rPr>
+          <w:noProof/>
+        </w:rPr>
+        <w:fldChar w:fldCharType="end"/>
+      </w:r>
       <w:r>
         <w:t xml:space="preserve"> Box Plot of Generations for Each Combination</w:t>
       </w:r>
-      <w:bookmarkEnd w:id="18"/>
+      <w:bookmarkEnd w:id="19"/>
     </w:p>
     <w:p>
       <w:pPr>
@@ -5904,7 +5958,7 @@
       <w:pPr>
         <w:pStyle w:val="Heading2"/>
       </w:pPr>
-      <w:bookmarkStart w:id="19" w:name="_Toc167042491"/>
+      <w:bookmarkStart w:id="20" w:name="_Toc167042491"/>
       <w:r>
         <w:lastRenderedPageBreak/>
         <w:t>Inferential</w:t>
@@ -5912,7 +5966,7 @@
       <w:r>
         <w:t xml:space="preserve"> Analysis</w:t>
       </w:r>
-      <w:bookmarkEnd w:id="19"/>
+      <w:bookmarkEnd w:id="20"/>
     </w:p>
     <w:p>
       <w:pPr>
@@ -5983,40 +6037,66 @@
         <w:bidi w:val="0"/>
         <w:jc w:val="center"/>
       </w:pPr>
-      <w:bookmarkStart w:id="20" w:name="_Toc167042501"/>
+      <w:bookmarkStart w:id="21" w:name="_Toc167042501"/>
       <w:r>
         <w:t xml:space="preserve">Figure </w:t>
       </w:r>
-      <w:fldSimple w:instr=" STYLEREF 1 \s ">
-        <w:r>
-          <w:rPr>
-            <w:noProof/>
-            <w:cs/>
-          </w:rPr>
-          <w:t>‎</w:t>
-        </w:r>
-        <w:r>
-          <w:rPr>
-            <w:noProof/>
-          </w:rPr>
-          <w:t>6</w:t>
-        </w:r>
-      </w:fldSimple>
+      <w:r>
+        <w:fldChar w:fldCharType="begin"/>
+      </w:r>
+      <w:r>
+        <w:instrText xml:space="preserve"> STYLEREF 1 \s </w:instrText>
+      </w:r>
+      <w:r>
+        <w:fldChar w:fldCharType="separate"/>
+      </w:r>
+      <w:r>
+        <w:rPr>
+          <w:noProof/>
+          <w:cs/>
+        </w:rPr>
+        <w:t>‎</w:t>
+      </w:r>
+      <w:r>
+        <w:rPr>
+          <w:noProof/>
+        </w:rPr>
+        <w:t>6</w:t>
+      </w:r>
+      <w:r>
+        <w:rPr>
+          <w:noProof/>
+        </w:rPr>
+        <w:fldChar w:fldCharType="end"/>
+      </w:r>
       <w:r>
         <w:noBreakHyphen/>
       </w:r>
-      <w:fldSimple w:instr=" SEQ Figure \* ARABIC \s 1 ">
-        <w:r>
-          <w:rPr>
-            <w:noProof/>
-          </w:rPr>
-          <w:t>3</w:t>
-        </w:r>
-      </w:fldSimple>
+      <w:r>
+        <w:fldChar w:fldCharType="begin"/>
+      </w:r>
+      <w:r>
+        <w:instrText xml:space="preserve"> SEQ Figure \* ARABIC \s 1 </w:instrText>
+      </w:r>
+      <w:r>
+        <w:fldChar w:fldCharType="separate"/>
+      </w:r>
+      <w:r>
+        <w:rPr>
+          <w:noProof/>
+        </w:rPr>
+        <w:t>3</w:t>
+      </w:r>
+      <w:r>
+        <w:rPr>
+          <w:noProof/>
+        </w:rPr>
+        <w:fldChar w:fldCharType="end"/>
+      </w:r>
       <w:r>
         <w:t xml:space="preserve"> Fitness Statistics for Each Combination</w:t>
       </w:r>
-      <w:bookmarkEnd w:id="20"/>
+      <w:bookmarkEnd w:id="21"/>
     </w:p>
     <w:p/>
     <w:p>
@@ -6391,40 +6471,66 @@
         <w:bidi w:val="0"/>
         <w:jc w:val="center"/>
       </w:pPr>
-      <w:bookmarkStart w:id="21" w:name="_Toc167042502"/>
+      <w:bookmarkStart w:id="22" w:name="_Toc167042502"/>
       <w:r>
         <w:t xml:space="preserve">Figure </w:t>
       </w:r>
-      <w:fldSimple w:instr=" STYLEREF 1 \s ">
-        <w:r>
-          <w:rPr>
-            <w:noProof/>
-            <w:cs/>
-          </w:rPr>
-          <w:t>‎</w:t>
-        </w:r>
-        <w:r>
-          <w:rPr>
-            <w:noProof/>
-          </w:rPr>
-          <w:t>6</w:t>
-        </w:r>
-      </w:fldSimple>
+      <w:r>
+        <w:fldChar w:fldCharType="begin"/>
+      </w:r>
+      <w:r>
+        <w:instrText xml:space="preserve"> STYLEREF 1 \s </w:instrText>
+      </w:r>
+      <w:r>
+        <w:fldChar w:fldCharType="separate"/>
+      </w:r>
+      <w:r>
+        <w:rPr>
+          <w:noProof/>
+          <w:cs/>
+        </w:rPr>
+        <w:t>‎</w:t>
+      </w:r>
+      <w:r>
+        <w:rPr>
+          <w:noProof/>
+        </w:rPr>
+        <w:t>6</w:t>
+      </w:r>
+      <w:r>
+        <w:rPr>
+          <w:noProof/>
+        </w:rPr>
+        <w:fldChar w:fldCharType="end"/>
+      </w:r>
       <w:r>
         <w:noBreakHyphen/>
       </w:r>
-      <w:fldSimple w:instr=" SEQ Figure \* ARABIC \s 1 ">
-        <w:r>
-          <w:rPr>
-            <w:noProof/>
-          </w:rPr>
-          <w:t>4</w:t>
-        </w:r>
-      </w:fldSimple>
+      <w:r>
+        <w:fldChar w:fldCharType="begin"/>
+      </w:r>
+      <w:r>
+        <w:instrText xml:space="preserve"> SEQ Figure \* ARABIC \s 1 </w:instrText>
+      </w:r>
+      <w:r>
+        <w:fldChar w:fldCharType="separate"/>
+      </w:r>
+      <w:r>
+        <w:rPr>
+          <w:noProof/>
+        </w:rPr>
+        <w:t>4</w:t>
+      </w:r>
+      <w:r>
+        <w:rPr>
+          <w:noProof/>
+        </w:rPr>
+        <w:fldChar w:fldCharType="end"/>
+      </w:r>
       <w:r>
         <w:t xml:space="preserve"> Generation Statistics for Each Combination</w:t>
       </w:r>
-      <w:bookmarkEnd w:id="21"/>
+      <w:bookmarkEnd w:id="22"/>
     </w:p>
     <w:p/>
     <w:p>
@@ -6615,7 +6721,7 @@
       <w:pPr>
         <w:pStyle w:val="Heading2"/>
       </w:pPr>
-      <w:bookmarkStart w:id="22" w:name="_Toc167042492"/>
+      <w:bookmarkStart w:id="23" w:name="_Toc167042492"/>
       <w:r>
         <w:lastRenderedPageBreak/>
         <w:t xml:space="preserve">Confidence </w:t>
@@ -6626,7 +6732,7 @@
       <w:r>
         <w:t xml:space="preserve"> Analysis</w:t>
       </w:r>
-      <w:bookmarkEnd w:id="22"/>
+      <w:bookmarkEnd w:id="23"/>
     </w:p>
     <w:p>
       <w:pPr>
@@ -6695,40 +6801,66 @@
         <w:bidi w:val="0"/>
         <w:jc w:val="center"/>
       </w:pPr>
-      <w:bookmarkStart w:id="23" w:name="_Toc167042503"/>
+      <w:bookmarkStart w:id="24" w:name="_Toc167042503"/>
       <w:r>
         <w:t xml:space="preserve">Figure </w:t>
       </w:r>
-      <w:fldSimple w:instr=" STYLEREF 1 \s ">
-        <w:r>
-          <w:rPr>
-            <w:noProof/>
-            <w:cs/>
-          </w:rPr>
-          <w:t>‎</w:t>
-        </w:r>
-        <w:r>
-          <w:rPr>
-            <w:noProof/>
-          </w:rPr>
-          <w:t>6</w:t>
-        </w:r>
-      </w:fldSimple>
+      <w:r>
+        <w:fldChar w:fldCharType="begin"/>
+      </w:r>
+      <w:r>
+        <w:instrText xml:space="preserve"> STYLEREF 1 \s </w:instrText>
+      </w:r>
+      <w:r>
+        <w:fldChar w:fldCharType="separate"/>
+      </w:r>
+      <w:r>
+        <w:rPr>
+          <w:noProof/>
+          <w:cs/>
+        </w:rPr>
+        <w:t>‎</w:t>
+      </w:r>
+      <w:r>
+        <w:rPr>
+          <w:noProof/>
+        </w:rPr>
+        <w:t>6</w:t>
+      </w:r>
+      <w:r>
+        <w:rPr>
+          <w:noProof/>
+        </w:rPr>
+        <w:fldChar w:fldCharType="end"/>
+      </w:r>
       <w:r>
         <w:noBreakHyphen/>
       </w:r>
-      <w:fldSimple w:instr=" SEQ Figure \* ARABIC \s 1 ">
-        <w:r>
-          <w:rPr>
-            <w:noProof/>
-          </w:rPr>
-          <w:t>5</w:t>
-        </w:r>
-      </w:fldSimple>
+      <w:r>
+        <w:fldChar w:fldCharType="begin"/>
+      </w:r>
+      <w:r>
+        <w:instrText xml:space="preserve"> SEQ Figure \* ARABIC \s 1 </w:instrText>
+      </w:r>
+      <w:r>
+        <w:fldChar w:fldCharType="separate"/>
+      </w:r>
+      <w:r>
+        <w:rPr>
+          <w:noProof/>
+        </w:rPr>
+        <w:t>5</w:t>
+      </w:r>
+      <w:r>
+        <w:rPr>
+          <w:noProof/>
+        </w:rPr>
+        <w:fldChar w:fldCharType="end"/>
+      </w:r>
       <w:r>
         <w:t xml:space="preserve"> Generations Needed for 95% Probability for Each Combination</w:t>
       </w:r>
-      <w:bookmarkEnd w:id="23"/>
+      <w:bookmarkEnd w:id="24"/>
     </w:p>
     <w:p>
       <w:pPr>
@@ -6904,22 +7036,22 @@
         <w:pStyle w:val="Heading1"/>
         <w:bidi w:val="0"/>
       </w:pPr>
-      <w:bookmarkStart w:id="24" w:name="_Toc167042493"/>
+      <w:bookmarkStart w:id="25" w:name="_Toc167042493"/>
       <w:r>
         <w:lastRenderedPageBreak/>
         <w:t>Test Cases</w:t>
       </w:r>
-      <w:bookmarkEnd w:id="24"/>
+      <w:bookmarkEnd w:id="25"/>
     </w:p>
     <w:p>
       <w:pPr>
         <w:pStyle w:val="Heading2"/>
       </w:pPr>
-      <w:bookmarkStart w:id="25" w:name="_Toc167042494"/>
+      <w:bookmarkStart w:id="26" w:name="_Toc167042494"/>
       <w:r>
         <w:t>Make Span</w:t>
       </w:r>
-      <w:bookmarkEnd w:id="25"/>
+      <w:bookmarkEnd w:id="26"/>
       <w:r>
         <w:t xml:space="preserve"> </w:t>
       </w:r>
@@ -6976,36 +7108,62 @@
         <w:bidi w:val="0"/>
         <w:jc w:val="center"/>
       </w:pPr>
-      <w:bookmarkStart w:id="26" w:name="_Toc167042504"/>
+      <w:bookmarkStart w:id="27" w:name="_Toc167042504"/>
       <w:r>
         <w:t xml:space="preserve">Figure </w:t>
       </w:r>
-      <w:fldSimple w:instr=" STYLEREF 1 \s ">
-        <w:r>
-          <w:rPr>
-            <w:noProof/>
-            <w:cs/>
-          </w:rPr>
-          <w:t>‎</w:t>
-        </w:r>
-        <w:r>
-          <w:rPr>
-            <w:noProof/>
-          </w:rPr>
-          <w:t>7</w:t>
-        </w:r>
-      </w:fldSimple>
+      <w:r>
+        <w:fldChar w:fldCharType="begin"/>
+      </w:r>
+      <w:r>
+        <w:instrText xml:space="preserve"> STYLEREF 1 \s </w:instrText>
+      </w:r>
+      <w:r>
+        <w:fldChar w:fldCharType="separate"/>
+      </w:r>
+      <w:r>
+        <w:rPr>
+          <w:noProof/>
+          <w:cs/>
+        </w:rPr>
+        <w:t>‎</w:t>
+      </w:r>
+      <w:r>
+        <w:rPr>
+          <w:noProof/>
+        </w:rPr>
+        <w:t>7</w:t>
+      </w:r>
+      <w:r>
+        <w:rPr>
+          <w:noProof/>
+        </w:rPr>
+        <w:fldChar w:fldCharType="end"/>
+      </w:r>
       <w:r>
         <w:noBreakHyphen/>
       </w:r>
-      <w:fldSimple w:instr=" SEQ Figure \* ARABIC \s 1 ">
-        <w:r>
-          <w:rPr>
-            <w:noProof/>
-          </w:rPr>
-          <w:t>1</w:t>
-        </w:r>
-      </w:fldSimple>
+      <w:r>
+        <w:fldChar w:fldCharType="begin"/>
+      </w:r>
+      <w:r>
+        <w:instrText xml:space="preserve"> SEQ Figure \* ARABIC \s 1 </w:instrText>
+      </w:r>
+      <w:r>
+        <w:fldChar w:fldCharType="separate"/>
+      </w:r>
+      <w:r>
+        <w:rPr>
+          <w:noProof/>
+        </w:rPr>
+        <w:t>1</w:t>
+      </w:r>
+      <w:r>
+        <w:rPr>
+          <w:noProof/>
+        </w:rPr>
+        <w:fldChar w:fldCharType="end"/>
+      </w:r>
       <w:r>
         <w:t xml:space="preserve"> </w:t>
       </w:r>
@@ -7017,17 +7175,17 @@
       <w:r>
         <w:t xml:space="preserve"> Gantt-Chart</w:t>
       </w:r>
-      <w:bookmarkEnd w:id="26"/>
+      <w:bookmarkEnd w:id="27"/>
     </w:p>
     <w:p>
       <w:pPr>
         <w:pStyle w:val="Heading2"/>
       </w:pPr>
-      <w:bookmarkStart w:id="27" w:name="_Toc167042495"/>
+      <w:bookmarkStart w:id="28" w:name="_Toc167042495"/>
       <w:r>
         <w:t>Working Time</w:t>
       </w:r>
-      <w:bookmarkEnd w:id="27"/>
+      <w:bookmarkEnd w:id="28"/>
     </w:p>
     <w:p>
       <w:pPr>
@@ -7081,43 +7239,69 @@
         <w:bidi w:val="0"/>
         <w:jc w:val="center"/>
       </w:pPr>
-      <w:bookmarkStart w:id="28" w:name="_Toc167042505"/>
+      <w:bookmarkStart w:id="29" w:name="_Toc167042505"/>
       <w:r>
         <w:t xml:space="preserve">Figure </w:t>
       </w:r>
-      <w:fldSimple w:instr=" STYLEREF 1 \s ">
-        <w:r>
-          <w:rPr>
-            <w:noProof/>
-            <w:cs/>
-          </w:rPr>
-          <w:t>‎</w:t>
-        </w:r>
-        <w:r>
-          <w:rPr>
-            <w:noProof/>
-          </w:rPr>
-          <w:t>7</w:t>
-        </w:r>
-      </w:fldSimple>
+      <w:r>
+        <w:fldChar w:fldCharType="begin"/>
+      </w:r>
+      <w:r>
+        <w:instrText xml:space="preserve"> STYLEREF 1 \s </w:instrText>
+      </w:r>
+      <w:r>
+        <w:fldChar w:fldCharType="separate"/>
+      </w:r>
+      <w:r>
+        <w:rPr>
+          <w:noProof/>
+          <w:cs/>
+        </w:rPr>
+        <w:t>‎</w:t>
+      </w:r>
+      <w:r>
+        <w:rPr>
+          <w:noProof/>
+        </w:rPr>
+        <w:t>7</w:t>
+      </w:r>
+      <w:r>
+        <w:rPr>
+          <w:noProof/>
+        </w:rPr>
+        <w:fldChar w:fldCharType="end"/>
+      </w:r>
       <w:r>
         <w:noBreakHyphen/>
       </w:r>
-      <w:fldSimple w:instr=" SEQ Figure \* ARABIC \s 1 ">
-        <w:r>
-          <w:rPr>
-            <w:noProof/>
-          </w:rPr>
-          <w:t>2</w:t>
-        </w:r>
-      </w:fldSimple>
+      <w:r>
+        <w:fldChar w:fldCharType="begin"/>
+      </w:r>
+      <w:r>
+        <w:instrText xml:space="preserve"> SEQ Figure \* ARABIC \s 1 </w:instrText>
+      </w:r>
+      <w:r>
+        <w:fldChar w:fldCharType="separate"/>
+      </w:r>
+      <w:r>
+        <w:rPr>
+          <w:noProof/>
+        </w:rPr>
+        <w:t>2</w:t>
+      </w:r>
+      <w:r>
+        <w:rPr>
+          <w:noProof/>
+        </w:rPr>
+        <w:fldChar w:fldCharType="end"/>
+      </w:r>
       <w:r>
         <w:t xml:space="preserve"> Working Time</w:t>
       </w:r>
       <w:r>
         <w:t xml:space="preserve"> Gantt-Chart</w:t>
       </w:r>
-      <w:bookmarkEnd w:id="28"/>
+      <w:bookmarkEnd w:id="29"/>
     </w:p>
     <w:p/>
     <w:p/>
@@ -7127,12 +7311,12 @@
       <w:pPr>
         <w:pStyle w:val="Heading2"/>
       </w:pPr>
-      <w:bookmarkStart w:id="29" w:name="_Toc167042496"/>
+      <w:bookmarkStart w:id="30" w:name="_Toc167042496"/>
       <w:r>
         <w:lastRenderedPageBreak/>
         <w:t>Standard Deviation</w:t>
       </w:r>
-      <w:bookmarkEnd w:id="29"/>
+      <w:bookmarkEnd w:id="30"/>
     </w:p>
     <w:p>
       <w:pPr>
@@ -7186,36 +7370,62 @@
         <w:bidi w:val="0"/>
         <w:jc w:val="center"/>
       </w:pPr>
-      <w:bookmarkStart w:id="30" w:name="_Toc167042506"/>
+      <w:bookmarkStart w:id="31" w:name="_Toc167042506"/>
       <w:r>
         <w:t xml:space="preserve">Figure </w:t>
       </w:r>
-      <w:fldSimple w:instr=" STYLEREF 1 \s ">
-        <w:r>
-          <w:rPr>
-            <w:noProof/>
-            <w:cs/>
-          </w:rPr>
-          <w:t>‎</w:t>
-        </w:r>
-        <w:r>
-          <w:rPr>
-            <w:noProof/>
-          </w:rPr>
-          <w:t>7</w:t>
-        </w:r>
-      </w:fldSimple>
+      <w:r>
+        <w:fldChar w:fldCharType="begin"/>
+      </w:r>
+      <w:r>
+        <w:instrText xml:space="preserve"> STYLEREF 1 \s </w:instrText>
+      </w:r>
+      <w:r>
+        <w:fldChar w:fldCharType="separate"/>
+      </w:r>
+      <w:r>
+        <w:rPr>
+          <w:noProof/>
+          <w:cs/>
+        </w:rPr>
+        <w:t>‎</w:t>
+      </w:r>
+      <w:r>
+        <w:rPr>
+          <w:noProof/>
+        </w:rPr>
+        <w:t>7</w:t>
+      </w:r>
+      <w:r>
+        <w:rPr>
+          <w:noProof/>
+        </w:rPr>
+        <w:fldChar w:fldCharType="end"/>
+      </w:r>
       <w:r>
         <w:noBreakHyphen/>
       </w:r>
-      <w:fldSimple w:instr=" SEQ Figure \* ARABIC \s 1 ">
-        <w:r>
-          <w:rPr>
-            <w:noProof/>
-          </w:rPr>
-          <w:t>3</w:t>
-        </w:r>
-      </w:fldSimple>
+      <w:r>
+        <w:fldChar w:fldCharType="begin"/>
+      </w:r>
+      <w:r>
+        <w:instrText xml:space="preserve"> SEQ Figure \* ARABIC \s 1 </w:instrText>
+      </w:r>
+      <w:r>
+        <w:fldChar w:fldCharType="separate"/>
+      </w:r>
+      <w:r>
+        <w:rPr>
+          <w:noProof/>
+        </w:rPr>
+        <w:t>3</w:t>
+      </w:r>
+      <w:r>
+        <w:rPr>
+          <w:noProof/>
+        </w:rPr>
+        <w:fldChar w:fldCharType="end"/>
+      </w:r>
       <w:r>
         <w:t xml:space="preserve"> </w:t>
       </w:r>
@@ -7228,7 +7438,7 @@
       <w:r>
         <w:t>Gantt-Chart</w:t>
       </w:r>
-      <w:bookmarkEnd w:id="30"/>
+      <w:bookmarkEnd w:id="31"/>
     </w:p>
     <w:p>
       <w:r>
@@ -7260,14 +7470,14 @@
         <w:bidi w:val="0"/>
         <w:ind w:left="720" w:hanging="720"/>
       </w:pPr>
-      <w:bookmarkStart w:id="31" w:name="_Toc145531305"/>
-      <w:bookmarkStart w:id="32" w:name="_Toc167042497"/>
+      <w:bookmarkStart w:id="32" w:name="_Toc145531305"/>
+      <w:bookmarkStart w:id="33" w:name="_Toc167042497"/>
       <w:r>
         <w:lastRenderedPageBreak/>
         <w:t>Conclusion</w:t>
       </w:r>
-      <w:bookmarkEnd w:id="31"/>
       <w:bookmarkEnd w:id="32"/>
+      <w:bookmarkEnd w:id="33"/>
     </w:p>
     <w:p>
       <w:pPr>
@@ -7329,14 +7539,14 @@
         <w:spacing w:line="360" w:lineRule="auto"/>
         <w:ind w:left="720" w:hanging="720"/>
       </w:pPr>
-      <w:bookmarkStart w:id="33" w:name="_Toc145531306"/>
-      <w:bookmarkStart w:id="34" w:name="_Toc167042498"/>
+      <w:bookmarkStart w:id="34" w:name="_Toc145531306"/>
+      <w:bookmarkStart w:id="35" w:name="_Toc167042498"/>
       <w:r>
         <w:lastRenderedPageBreak/>
         <w:t>References</w:t>
       </w:r>
-      <w:bookmarkEnd w:id="33"/>
       <w:bookmarkEnd w:id="34"/>
+      <w:bookmarkEnd w:id="35"/>
     </w:p>
     <w:p>
       <w:pPr>
@@ -7501,8 +7711,6 @@
       <w:r>
         <w:t>.</w:t>
       </w:r>
-      <w:bookmarkStart w:id="35" w:name="_GoBack"/>
-      <w:bookmarkEnd w:id="35"/>
     </w:p>
     <w:sectPr>
       <w:footerReference w:type="default" r:id="rId21"/>
@@ -12344,7 +12552,7 @@
 </file>
 
 <file path=customXml/itemProps1.xml><?xml version="1.0" encoding="utf-8"?>
-<ds:datastoreItem xmlns:ds="http://schemas.openxmlformats.org/officeDocument/2006/customXml" ds:itemID="{2069B901-2B76-4636-BD80-D66757575530}">
+<ds:datastoreItem xmlns:ds="http://schemas.openxmlformats.org/officeDocument/2006/customXml" ds:itemID="{D751895A-F3FF-4C86-A6E7-2484D71FB681}">
   <ds:schemaRefs>
     <ds:schemaRef ds:uri="http://schemas.openxmlformats.org/officeDocument/2006/bibliography"/>
   </ds:schemaRefs>
